--- a/lab3/Lab3_report.docx
+++ b/lab3/Lab3_report.docx
@@ -430,16 +430,7 @@
           <w:szCs w:val="20"/>
           <w:lang w:val="en-US"/>
         </w:rPr>
-        <w:t xml:space="preserve"> and got </w:t>
-      </w:r>
-      <w:r>
-        <w:rPr>
-          <w:rFonts w:cstheme="minorHAnsi"/>
-          <w:sz w:val="20"/>
-          <w:szCs w:val="20"/>
-          <w:lang w:val="en-US"/>
-        </w:rPr>
-        <w:t>a loss &amp; accuracy of</w:t>
+        <w:t xml:space="preserve"> and got a loss &amp; accuracy of</w:t>
       </w:r>
       <w:r>
         <w:rPr>
@@ -1413,16 +1404,7 @@
           <w:szCs w:val="20"/>
           <w:lang w:val="en-US"/>
         </w:rPr>
-        <w:t>alization</w:t>
-      </w:r>
-      <w:r>
-        <w:rPr>
-          <w:rFonts w:cstheme="minorHAnsi"/>
-          <w:sz w:val="20"/>
-          <w:szCs w:val="20"/>
-          <w:lang w:val="en-US"/>
-        </w:rPr>
-        <w:t xml:space="preserve"> layer</w:t>
+        <w:t>alization layer</w:t>
       </w:r>
       <w:r>
         <w:rPr>
@@ -1476,16 +1458,7 @@
           <w:szCs w:val="20"/>
           <w:lang w:val="en-US"/>
         </w:rPr>
-        <w:t>alization layer</w:t>
-      </w:r>
-      <w:r>
-        <w:rPr>
-          <w:rFonts w:cstheme="minorHAnsi"/>
-          <w:sz w:val="20"/>
-          <w:szCs w:val="20"/>
-          <w:lang w:val="en-US"/>
-        </w:rPr>
-        <w:t xml:space="preserve"> yields</w:t>
+        <w:t>alization layer yields</w:t>
       </w:r>
       <w:r>
         <w:rPr>
@@ -2801,16 +2774,7 @@
           <w:szCs w:val="20"/>
           <w:lang w:val="en-US"/>
         </w:rPr>
-        <w:t>oss &amp; accuracy</w:t>
-      </w:r>
-      <w:r>
-        <w:rPr>
-          <w:rFonts w:cstheme="minorHAnsi"/>
-          <w:sz w:val="20"/>
-          <w:szCs w:val="20"/>
-          <w:lang w:val="en-US"/>
-        </w:rPr>
-        <w:t xml:space="preserve"> of</w:t>
+        <w:t>oss &amp; accuracy of</w:t>
       </w:r>
       <w:r>
         <w:rPr>
@@ -2908,6 +2872,312 @@
         </w:rPr>
         <w:t xml:space="preserve">Answer) </w:t>
       </w:r>
+      <w:r>
+        <w:rPr>
+          <w:rFonts w:cstheme="minorHAnsi"/>
+          <w:sz w:val="20"/>
+          <w:szCs w:val="20"/>
+          <w:lang w:val="en-US"/>
+        </w:rPr>
+        <w:t xml:space="preserve">Again, the loss </w:t>
+      </w:r>
+      <w:r>
+        <w:rPr>
+          <w:rFonts w:cstheme="minorHAnsi"/>
+          <w:sz w:val="20"/>
+          <w:szCs w:val="20"/>
+          <w:lang w:val="en-US"/>
+        </w:rPr>
+        <w:t>&amp;</w:t>
+      </w:r>
+      <w:r>
+        <w:rPr>
+          <w:rFonts w:cstheme="minorHAnsi"/>
+          <w:sz w:val="20"/>
+          <w:szCs w:val="20"/>
+          <w:lang w:val="en-US"/>
+        </w:rPr>
+        <w:t xml:space="preserve"> accuracy fluctuate more than earlier, especially the validation accuracy.</w:t>
+      </w:r>
+      <w:r>
+        <w:rPr>
+          <w:rFonts w:cstheme="minorHAnsi"/>
+          <w:sz w:val="20"/>
+          <w:szCs w:val="20"/>
+          <w:lang w:val="en-US"/>
+        </w:rPr>
+        <w:t xml:space="preserve"> </w:t>
+      </w:r>
+      <w:r>
+        <w:rPr>
+          <w:rFonts w:cstheme="minorHAnsi"/>
+          <w:sz w:val="20"/>
+          <w:szCs w:val="20"/>
+          <w:lang w:val="en-US"/>
+        </w:rPr>
+        <w:t xml:space="preserve">However, these fluctuations </w:t>
+      </w:r>
+      <w:r>
+        <w:rPr>
+          <w:rFonts w:cstheme="minorHAnsi"/>
+          <w:sz w:val="20"/>
+          <w:szCs w:val="20"/>
+          <w:lang w:val="en-US"/>
+        </w:rPr>
+        <w:t xml:space="preserve">became </w:t>
+      </w:r>
+      <w:r>
+        <w:rPr>
+          <w:rFonts w:cstheme="minorHAnsi"/>
+          <w:sz w:val="20"/>
+          <w:szCs w:val="20"/>
+          <w:lang w:val="en-US"/>
+        </w:rPr>
+        <w:t>smaller as training progressed.</w:t>
+      </w:r>
+      <w:r>
+        <w:rPr>
+          <w:rFonts w:cstheme="minorHAnsi"/>
+          <w:sz w:val="20"/>
+          <w:szCs w:val="20"/>
+          <w:lang w:val="en-US"/>
+        </w:rPr>
+        <w:t xml:space="preserve"> </w:t>
+      </w:r>
+      <w:r>
+        <w:rPr>
+          <w:rFonts w:cstheme="minorHAnsi"/>
+          <w:sz w:val="20"/>
+          <w:szCs w:val="20"/>
+          <w:lang w:val="en-US"/>
+        </w:rPr>
+        <w:t>Also, for</w:t>
+      </w:r>
+      <w:r>
+        <w:rPr>
+          <w:rFonts w:cstheme="minorHAnsi"/>
+          <w:sz w:val="20"/>
+          <w:szCs w:val="20"/>
+          <w:lang w:val="en-US"/>
+        </w:rPr>
+        <w:t xml:space="preserve"> the</w:t>
+      </w:r>
+      <w:r>
+        <w:rPr>
+          <w:rFonts w:cstheme="minorHAnsi"/>
+          <w:sz w:val="20"/>
+          <w:szCs w:val="20"/>
+          <w:lang w:val="en-US"/>
+        </w:rPr>
+        <w:t xml:space="preserve"> bone images after about 65 epochs, the model managed to </w:t>
+      </w:r>
+      <w:r>
+        <w:rPr>
+          <w:rFonts w:cstheme="minorHAnsi"/>
+          <w:sz w:val="20"/>
+          <w:szCs w:val="20"/>
+          <w:lang w:val="en-US"/>
+        </w:rPr>
+        <w:t xml:space="preserve">get </w:t>
+      </w:r>
+      <w:r>
+        <w:rPr>
+          <w:rFonts w:cstheme="minorHAnsi"/>
+          <w:sz w:val="20"/>
+          <w:szCs w:val="20"/>
+          <w:lang w:val="en-US"/>
+        </w:rPr>
+        <w:t xml:space="preserve">above </w:t>
+      </w:r>
+      <w:r>
+        <w:rPr>
+          <w:rFonts w:cstheme="minorHAnsi"/>
+          <w:sz w:val="20"/>
+          <w:szCs w:val="20"/>
+          <w:lang w:val="en-US"/>
+        </w:rPr>
+        <w:t>98% accuracy, with a best of 100%.</w:t>
+      </w:r>
+      <w:r>
+        <w:rPr>
+          <w:rFonts w:cstheme="minorHAnsi"/>
+          <w:sz w:val="20"/>
+          <w:szCs w:val="20"/>
+          <w:lang w:val="en-US"/>
+        </w:rPr>
+        <w:t xml:space="preserve"> </w:t>
+      </w:r>
+      <w:r>
+        <w:rPr>
+          <w:rFonts w:cstheme="minorHAnsi"/>
+          <w:sz w:val="20"/>
+          <w:szCs w:val="20"/>
+          <w:lang w:val="en-US"/>
+        </w:rPr>
+        <w:t>Again, batch</w:t>
+      </w:r>
+      <w:r>
+        <w:rPr>
+          <w:rFonts w:cstheme="minorHAnsi"/>
+          <w:sz w:val="20"/>
+          <w:szCs w:val="20"/>
+          <w:lang w:val="en-US"/>
+        </w:rPr>
+        <w:t>-</w:t>
+      </w:r>
+      <w:r>
+        <w:rPr>
+          <w:rFonts w:cstheme="minorHAnsi"/>
+          <w:sz w:val="20"/>
+          <w:szCs w:val="20"/>
+          <w:lang w:val="en-US"/>
+        </w:rPr>
+        <w:t>norm</w:t>
+      </w:r>
+      <w:r>
+        <w:rPr>
+          <w:rFonts w:cstheme="minorHAnsi"/>
+          <w:sz w:val="20"/>
+          <w:szCs w:val="20"/>
+          <w:lang w:val="en-US"/>
+        </w:rPr>
+        <w:t>alization</w:t>
+      </w:r>
+      <w:r>
+        <w:rPr>
+          <w:rFonts w:cstheme="minorHAnsi"/>
+          <w:sz w:val="20"/>
+          <w:szCs w:val="20"/>
+          <w:lang w:val="en-US"/>
+        </w:rPr>
+        <w:t>-</w:t>
+      </w:r>
+      <w:r>
+        <w:rPr>
+          <w:rFonts w:cstheme="minorHAnsi"/>
+          <w:sz w:val="20"/>
+          <w:szCs w:val="20"/>
+          <w:lang w:val="en-US"/>
+        </w:rPr>
+        <w:t xml:space="preserve"> and dropout</w:t>
+      </w:r>
+      <w:r>
+        <w:rPr>
+          <w:rFonts w:cstheme="minorHAnsi"/>
+          <w:sz w:val="20"/>
+          <w:szCs w:val="20"/>
+          <w:lang w:val="en-US"/>
+        </w:rPr>
+        <w:t xml:space="preserve"> layer</w:t>
+      </w:r>
+      <w:r>
+        <w:rPr>
+          <w:rFonts w:cstheme="minorHAnsi"/>
+          <w:sz w:val="20"/>
+          <w:szCs w:val="20"/>
+          <w:lang w:val="en-US"/>
+        </w:rPr>
+        <w:t xml:space="preserve"> prevent</w:t>
+      </w:r>
+      <w:r>
+        <w:rPr>
+          <w:rFonts w:cstheme="minorHAnsi"/>
+          <w:sz w:val="20"/>
+          <w:szCs w:val="20"/>
+          <w:lang w:val="en-US"/>
+        </w:rPr>
+        <w:t>ed</w:t>
+      </w:r>
+      <w:r>
+        <w:rPr>
+          <w:rFonts w:cstheme="minorHAnsi"/>
+          <w:sz w:val="20"/>
+          <w:szCs w:val="20"/>
+          <w:lang w:val="en-US"/>
+        </w:rPr>
+        <w:t xml:space="preserve"> overfitting</w:t>
+      </w:r>
+      <w:r>
+        <w:rPr>
+          <w:rFonts w:cstheme="minorHAnsi"/>
+          <w:sz w:val="20"/>
+          <w:szCs w:val="20"/>
+          <w:lang w:val="en-US"/>
+        </w:rPr>
+        <w:t>,</w:t>
+      </w:r>
+      <w:r>
+        <w:rPr>
+          <w:rFonts w:cstheme="minorHAnsi"/>
+          <w:sz w:val="20"/>
+          <w:szCs w:val="20"/>
+          <w:lang w:val="en-US"/>
+        </w:rPr>
+        <w:t xml:space="preserve"> and the augmented data</w:t>
+      </w:r>
+      <w:r>
+        <w:rPr>
+          <w:rFonts w:cstheme="minorHAnsi"/>
+          <w:sz w:val="20"/>
+          <w:szCs w:val="20"/>
+          <w:lang w:val="en-US"/>
+        </w:rPr>
+        <w:t xml:space="preserve"> </w:t>
+      </w:r>
+      <w:r>
+        <w:rPr>
+          <w:rFonts w:cstheme="minorHAnsi"/>
+          <w:sz w:val="20"/>
+          <w:szCs w:val="20"/>
+          <w:lang w:val="en-US"/>
+        </w:rPr>
+        <w:t>improve</w:t>
+      </w:r>
+      <w:r>
+        <w:rPr>
+          <w:rFonts w:cstheme="minorHAnsi"/>
+          <w:sz w:val="20"/>
+          <w:szCs w:val="20"/>
+          <w:lang w:val="en-US"/>
+        </w:rPr>
+        <w:t>d</w:t>
+      </w:r>
+      <w:r>
+        <w:rPr>
+          <w:rFonts w:cstheme="minorHAnsi"/>
+          <w:sz w:val="20"/>
+          <w:szCs w:val="20"/>
+          <w:lang w:val="en-US"/>
+        </w:rPr>
+        <w:t xml:space="preserve"> the results.</w:t>
+      </w:r>
+      <w:r>
+        <w:rPr>
+          <w:rFonts w:cstheme="minorHAnsi"/>
+          <w:sz w:val="20"/>
+          <w:szCs w:val="20"/>
+          <w:lang w:val="en-US"/>
+        </w:rPr>
+        <w:t xml:space="preserve"> </w:t>
+      </w:r>
+      <w:r>
+        <w:rPr>
+          <w:rFonts w:cstheme="minorHAnsi"/>
+          <w:sz w:val="20"/>
+          <w:szCs w:val="20"/>
+          <w:lang w:val="en-US"/>
+        </w:rPr>
+        <w:t>However, a large downside was that the models trained much slower than before.</w:t>
+      </w:r>
+      <w:r>
+        <w:rPr>
+          <w:rFonts w:cstheme="minorHAnsi"/>
+          <w:sz w:val="20"/>
+          <w:szCs w:val="20"/>
+          <w:lang w:val="en-US"/>
+        </w:rPr>
+        <w:t xml:space="preserve"> </w:t>
+      </w:r>
     </w:p>
     <w:p>
       <w:pPr>
@@ -2921,29 +3191,13 @@
       <w:r>
         <w:rPr>
           <w:rFonts w:cstheme="minorHAnsi"/>
-          <w:sz w:val="20"/>
-          <w:szCs w:val="20"/>
-          <w:lang w:val="en-US"/>
-        </w:rPr>
-        <w:t xml:space="preserve">Again, the loss </w:t>
-      </w:r>
-      <w:r>
-        <w:rPr>
-          <w:rFonts w:cstheme="minorHAnsi"/>
-          <w:sz w:val="20"/>
-          <w:szCs w:val="20"/>
-          <w:lang w:val="en-US"/>
-        </w:rPr>
-        <w:t>&amp;</w:t>
-      </w:r>
-      <w:r>
-        <w:rPr>
-          <w:rFonts w:cstheme="minorHAnsi"/>
-          <w:sz w:val="20"/>
-          <w:szCs w:val="20"/>
-          <w:lang w:val="en-US"/>
-        </w:rPr>
-        <w:t xml:space="preserve"> accuracy fluctuate more than earlier, especially the validation accuracy.</w:t>
+          <w:b/>
+          <w:bCs/>
+          <w:sz w:val="20"/>
+          <w:szCs w:val="20"/>
+          <w:lang w:val="en-US"/>
+        </w:rPr>
+        <w:t>Skin images:</w:t>
       </w:r>
       <w:r>
         <w:rPr>
@@ -2961,25 +3215,34 @@
           <w:szCs w:val="20"/>
           <w:lang w:val="en-US"/>
         </w:rPr>
-        <w:t xml:space="preserve">However, these fluctuations </w:t>
-      </w:r>
-      <w:r>
-        <w:rPr>
-          <w:rFonts w:cstheme="minorHAnsi"/>
-          <w:sz w:val="20"/>
-          <w:szCs w:val="20"/>
-          <w:lang w:val="en-US"/>
-        </w:rPr>
-        <w:t xml:space="preserve">became </w:t>
-      </w:r>
-      <w:r>
-        <w:rPr>
-          <w:rFonts w:cstheme="minorHAnsi"/>
-          <w:sz w:val="20"/>
-          <w:szCs w:val="20"/>
-          <w:lang w:val="en-US"/>
-        </w:rPr>
-        <w:t>smaller as training progressed.</w:t>
+        <w:t>B</w:t>
+      </w:r>
+      <w:r>
+        <w:rPr>
+          <w:rFonts w:cstheme="minorHAnsi"/>
+          <w:sz w:val="20"/>
+          <w:szCs w:val="20"/>
+          <w:lang w:val="en-US"/>
+        </w:rPr>
+        <w:t xml:space="preserve">est results at </w:t>
+      </w:r>
+      <w:r>
+        <w:rPr>
+          <w:rFonts w:cstheme="minorHAnsi"/>
+          <w:sz w:val="20"/>
+          <w:szCs w:val="20"/>
+          <w:lang w:val="en-US"/>
+        </w:rPr>
+        <w:t>epoch 58</w:t>
+      </w:r>
+      <w:r>
+        <w:rPr>
+          <w:rFonts w:cstheme="minorHAnsi"/>
+          <w:sz w:val="20"/>
+          <w:szCs w:val="20"/>
+          <w:lang w:val="en-US"/>
+        </w:rPr>
+        <w:t xml:space="preserve"> with a</w:t>
       </w:r>
       <w:r>
         <w:rPr>
@@ -2997,52 +3260,7 @@
           <w:szCs w:val="20"/>
           <w:lang w:val="en-US"/>
         </w:rPr>
-        <w:t>Also, for</w:t>
-      </w:r>
-      <w:r>
-        <w:rPr>
-          <w:rFonts w:cstheme="minorHAnsi"/>
-          <w:sz w:val="20"/>
-          <w:szCs w:val="20"/>
-          <w:lang w:val="en-US"/>
-        </w:rPr>
-        <w:t xml:space="preserve"> the</w:t>
-      </w:r>
-      <w:r>
-        <w:rPr>
-          <w:rFonts w:cstheme="minorHAnsi"/>
-          <w:sz w:val="20"/>
-          <w:szCs w:val="20"/>
-          <w:lang w:val="en-US"/>
-        </w:rPr>
-        <w:t xml:space="preserve"> bone images after about 65 epochs, the model managed to </w:t>
-      </w:r>
-      <w:r>
-        <w:rPr>
-          <w:rFonts w:cstheme="minorHAnsi"/>
-          <w:sz w:val="20"/>
-          <w:szCs w:val="20"/>
-          <w:lang w:val="en-US"/>
-        </w:rPr>
-        <w:t xml:space="preserve">get </w:t>
-      </w:r>
-      <w:r>
-        <w:rPr>
-          <w:rFonts w:cstheme="minorHAnsi"/>
-          <w:sz w:val="20"/>
-          <w:szCs w:val="20"/>
-          <w:lang w:val="en-US"/>
-        </w:rPr>
-        <w:t xml:space="preserve">above </w:t>
-      </w:r>
-      <w:r>
-        <w:rPr>
-          <w:rFonts w:cstheme="minorHAnsi"/>
-          <w:sz w:val="20"/>
-          <w:szCs w:val="20"/>
-          <w:lang w:val="en-US"/>
-        </w:rPr>
-        <w:t>98% accuracy, with a best of 100%.</w:t>
+        <w:t>loss &amp; accuracy of</w:t>
       </w:r>
       <w:r>
         <w:rPr>
@@ -3060,106 +3278,54 @@
           <w:szCs w:val="20"/>
           <w:lang w:val="en-US"/>
         </w:rPr>
-        <w:t>Again, batch</w:t>
-      </w:r>
-      <w:r>
-        <w:rPr>
-          <w:rFonts w:cstheme="minorHAnsi"/>
-          <w:sz w:val="20"/>
-          <w:szCs w:val="20"/>
-          <w:lang w:val="en-US"/>
-        </w:rPr>
-        <w:t>-</w:t>
-      </w:r>
-      <w:r>
-        <w:rPr>
-          <w:rFonts w:cstheme="minorHAnsi"/>
-          <w:sz w:val="20"/>
-          <w:szCs w:val="20"/>
-          <w:lang w:val="en-US"/>
-        </w:rPr>
-        <w:t>norm</w:t>
-      </w:r>
-      <w:r>
-        <w:rPr>
-          <w:rFonts w:cstheme="minorHAnsi"/>
-          <w:sz w:val="20"/>
-          <w:szCs w:val="20"/>
-          <w:lang w:val="en-US"/>
-        </w:rPr>
-        <w:t>alization</w:t>
-      </w:r>
-      <w:r>
-        <w:rPr>
-          <w:rFonts w:cstheme="minorHAnsi"/>
-          <w:sz w:val="20"/>
-          <w:szCs w:val="20"/>
-          <w:lang w:val="en-US"/>
-        </w:rPr>
-        <w:t>-</w:t>
-      </w:r>
-      <w:r>
-        <w:rPr>
-          <w:rFonts w:cstheme="minorHAnsi"/>
-          <w:sz w:val="20"/>
-          <w:szCs w:val="20"/>
-          <w:lang w:val="en-US"/>
-        </w:rPr>
-        <w:t xml:space="preserve"> and dropout</w:t>
-      </w:r>
-      <w:r>
-        <w:rPr>
-          <w:rFonts w:cstheme="minorHAnsi"/>
-          <w:sz w:val="20"/>
-          <w:szCs w:val="20"/>
-          <w:lang w:val="en-US"/>
-        </w:rPr>
-        <w:t xml:space="preserve"> layer</w:t>
-      </w:r>
-      <w:r>
-        <w:rPr>
-          <w:rFonts w:cstheme="minorHAnsi"/>
-          <w:sz w:val="20"/>
-          <w:szCs w:val="20"/>
-          <w:lang w:val="en-US"/>
-        </w:rPr>
-        <w:t xml:space="preserve"> prevent</w:t>
-      </w:r>
-      <w:r>
-        <w:rPr>
-          <w:rFonts w:cstheme="minorHAnsi"/>
-          <w:sz w:val="20"/>
-          <w:szCs w:val="20"/>
-          <w:lang w:val="en-US"/>
-        </w:rPr>
-        <w:t>ed</w:t>
-      </w:r>
-      <w:r>
-        <w:rPr>
-          <w:rFonts w:cstheme="minorHAnsi"/>
-          <w:sz w:val="20"/>
-          <w:szCs w:val="20"/>
-          <w:lang w:val="en-US"/>
-        </w:rPr>
-        <w:t xml:space="preserve"> overfitting</w:t>
-      </w:r>
-      <w:r>
-        <w:rPr>
-          <w:rFonts w:cstheme="minorHAnsi"/>
-          <w:sz w:val="20"/>
-          <w:szCs w:val="20"/>
-          <w:lang w:val="en-US"/>
-        </w:rPr>
-        <w:t>,</w:t>
-      </w:r>
-      <w:r>
-        <w:rPr>
-          <w:rFonts w:cstheme="minorHAnsi"/>
-          <w:sz w:val="20"/>
-          <w:szCs w:val="20"/>
-          <w:lang w:val="en-US"/>
-        </w:rPr>
-        <w:t xml:space="preserve"> and the augmented data</w:t>
+        <w:t xml:space="preserve">0.3870 </w:t>
+      </w:r>
+      <w:r>
+        <w:rPr>
+          <w:rFonts w:cstheme="minorHAnsi"/>
+          <w:sz w:val="20"/>
+          <w:szCs w:val="20"/>
+          <w:lang w:val="en-US"/>
+        </w:rPr>
+        <w:t>and</w:t>
+      </w:r>
+      <w:r>
+        <w:rPr>
+          <w:rFonts w:cstheme="minorHAnsi"/>
+          <w:sz w:val="20"/>
+          <w:szCs w:val="20"/>
+          <w:lang w:val="en-US"/>
+        </w:rPr>
+        <w:t xml:space="preserve"> 0.8500</w:t>
+      </w:r>
+      <w:r>
+        <w:rPr>
+          <w:rFonts w:cstheme="minorHAnsi"/>
+          <w:sz w:val="20"/>
+          <w:szCs w:val="20"/>
+          <w:lang w:val="en-US"/>
+        </w:rPr>
+        <w:t>.</w:t>
+      </w:r>
+      <w:r>
+        <w:rPr>
+          <w:rFonts w:cstheme="minorHAnsi"/>
+          <w:sz w:val="20"/>
+          <w:szCs w:val="20"/>
+          <w:lang w:val="en-US"/>
+        </w:rPr>
+        <w:br/>
+      </w:r>
+      <w:r>
+        <w:rPr>
+          <w:rFonts w:cstheme="minorHAnsi"/>
+          <w:b/>
+          <w:bCs/>
+          <w:sz w:val="20"/>
+          <w:szCs w:val="20"/>
+          <w:lang w:val="en-US"/>
+        </w:rPr>
+        <w:t>Bone images:</w:t>
       </w:r>
       <w:r>
         <w:rPr>
@@ -3177,52 +3343,61 @@
           <w:szCs w:val="20"/>
           <w:lang w:val="en-US"/>
         </w:rPr>
-        <w:t>improve</w:t>
-      </w:r>
-      <w:r>
-        <w:rPr>
-          <w:rFonts w:cstheme="minorHAnsi"/>
-          <w:sz w:val="20"/>
-          <w:szCs w:val="20"/>
-          <w:lang w:val="en-US"/>
-        </w:rPr>
-        <w:t>d</w:t>
-      </w:r>
-      <w:r>
-        <w:rPr>
-          <w:rFonts w:cstheme="minorHAnsi"/>
-          <w:sz w:val="20"/>
-          <w:szCs w:val="20"/>
-          <w:lang w:val="en-US"/>
-        </w:rPr>
-        <w:t xml:space="preserve"> the results.</w:t>
-      </w:r>
-      <w:r>
-        <w:rPr>
-          <w:rFonts w:cstheme="minorHAnsi"/>
-          <w:sz w:val="20"/>
-          <w:szCs w:val="20"/>
-          <w:lang w:val="en-US"/>
-        </w:rPr>
-        <w:t xml:space="preserve"> </w:t>
-      </w:r>
-      <w:r>
-        <w:rPr>
-          <w:rFonts w:cstheme="minorHAnsi"/>
-          <w:sz w:val="20"/>
-          <w:szCs w:val="20"/>
-          <w:lang w:val="en-US"/>
-        </w:rPr>
-        <w:t>However, a large downside was that the models trained much slower than before.</w:t>
-      </w:r>
-      <w:r>
-        <w:rPr>
-          <w:rFonts w:cstheme="minorHAnsi"/>
-          <w:sz w:val="20"/>
-          <w:szCs w:val="20"/>
-          <w:lang w:val="en-US"/>
-        </w:rPr>
-        <w:t xml:space="preserve"> </w:t>
+        <w:t xml:space="preserve">Best results at </w:t>
+      </w:r>
+      <w:r>
+        <w:rPr>
+          <w:rFonts w:cstheme="minorHAnsi"/>
+          <w:sz w:val="20"/>
+          <w:szCs w:val="20"/>
+          <w:lang w:val="en-US"/>
+        </w:rPr>
+        <w:t xml:space="preserve">epoch 65 </w:t>
+      </w:r>
+      <w:r>
+        <w:rPr>
+          <w:rFonts w:cstheme="minorHAnsi"/>
+          <w:sz w:val="20"/>
+          <w:szCs w:val="20"/>
+          <w:lang w:val="en-US"/>
+        </w:rPr>
+        <w:t xml:space="preserve">with a loss &amp; accuracy of </w:t>
+      </w:r>
+      <w:r>
+        <w:rPr>
+          <w:rFonts w:cstheme="minorHAnsi"/>
+          <w:sz w:val="20"/>
+          <w:szCs w:val="20"/>
+          <w:lang w:val="en-US"/>
+        </w:rPr>
+        <w:t xml:space="preserve">0.0061 </w:t>
+      </w:r>
+      <w:r>
+        <w:rPr>
+          <w:rFonts w:cstheme="minorHAnsi"/>
+          <w:sz w:val="20"/>
+          <w:szCs w:val="20"/>
+          <w:lang w:val="en-US"/>
+        </w:rPr>
+        <w:t xml:space="preserve">and </w:t>
+      </w:r>
+      <w:r>
+        <w:rPr>
+          <w:rFonts w:cstheme="minorHAnsi"/>
+          <w:sz w:val="20"/>
+          <w:szCs w:val="20"/>
+          <w:lang w:val="en-US"/>
+        </w:rPr>
+        <w:t>1.0000</w:t>
+      </w:r>
+      <w:r>
+        <w:rPr>
+          <w:rFonts w:cstheme="minorHAnsi"/>
+          <w:sz w:val="20"/>
+          <w:szCs w:val="20"/>
+          <w:lang w:val="en-US"/>
+        </w:rPr>
+        <w:t>.</w:t>
       </w:r>
     </w:p>
     <w:p>
@@ -3241,258 +3416,22 @@
           <w:bCs/>
           <w:sz w:val="20"/>
           <w:szCs w:val="20"/>
-          <w:lang w:val="en-US"/>
-        </w:rPr>
-        <w:t>S</w:t>
-      </w:r>
-      <w:r>
-        <w:rPr>
-          <w:rFonts w:cstheme="minorHAnsi"/>
-          <w:b/>
-          <w:bCs/>
-          <w:sz w:val="20"/>
-          <w:szCs w:val="20"/>
-          <w:lang w:val="en-US"/>
-        </w:rPr>
-        <w:t>kin images</w:t>
-      </w:r>
-      <w:r>
-        <w:rPr>
-          <w:rFonts w:cstheme="minorHAnsi"/>
-          <w:b/>
-          <w:bCs/>
-          <w:sz w:val="20"/>
-          <w:szCs w:val="20"/>
-          <w:lang w:val="en-US"/>
-        </w:rPr>
-        <w:t>:</w:t>
-      </w:r>
-      <w:r>
-        <w:rPr>
-          <w:rFonts w:cstheme="minorHAnsi"/>
-          <w:sz w:val="20"/>
-          <w:szCs w:val="20"/>
-          <w:lang w:val="en-US"/>
-        </w:rPr>
-        <w:t xml:space="preserve"> </w:t>
-      </w:r>
-      <w:r>
-        <w:rPr>
-          <w:rFonts w:cstheme="minorHAnsi"/>
-          <w:sz w:val="20"/>
-          <w:szCs w:val="20"/>
-          <w:lang w:val="en-US"/>
-        </w:rPr>
-        <w:t>B</w:t>
-      </w:r>
-      <w:r>
-        <w:rPr>
-          <w:rFonts w:cstheme="minorHAnsi"/>
-          <w:sz w:val="20"/>
-          <w:szCs w:val="20"/>
-          <w:lang w:val="en-US"/>
-        </w:rPr>
-        <w:t xml:space="preserve">est results at </w:t>
-      </w:r>
-      <w:r>
-        <w:rPr>
-          <w:rFonts w:cstheme="minorHAnsi"/>
-          <w:sz w:val="20"/>
-          <w:szCs w:val="20"/>
-          <w:lang w:val="en-US"/>
-        </w:rPr>
-        <w:t>epoch 58</w:t>
-      </w:r>
-      <w:r>
-        <w:rPr>
-          <w:rFonts w:cstheme="minorHAnsi"/>
-          <w:sz w:val="20"/>
-          <w:szCs w:val="20"/>
-          <w:lang w:val="en-US"/>
-        </w:rPr>
-        <w:t xml:space="preserve"> with a</w:t>
-      </w:r>
-      <w:r>
-        <w:rPr>
-          <w:rFonts w:cstheme="minorHAnsi"/>
-          <w:sz w:val="20"/>
-          <w:szCs w:val="20"/>
-          <w:lang w:val="en-US"/>
-        </w:rPr>
-        <w:t xml:space="preserve"> </w:t>
-      </w:r>
-      <w:r>
-        <w:rPr>
-          <w:rFonts w:cstheme="minorHAnsi"/>
-          <w:sz w:val="20"/>
-          <w:szCs w:val="20"/>
-          <w:lang w:val="en-US"/>
-        </w:rPr>
-        <w:t>l</w:t>
-      </w:r>
-      <w:r>
-        <w:rPr>
-          <w:rFonts w:cstheme="minorHAnsi"/>
-          <w:sz w:val="20"/>
-          <w:szCs w:val="20"/>
-          <w:lang w:val="en-US"/>
-        </w:rPr>
-        <w:t>oss &amp; accuracy of</w:t>
-      </w:r>
-      <w:r>
-        <w:rPr>
-          <w:rFonts w:cstheme="minorHAnsi"/>
-          <w:sz w:val="20"/>
-          <w:szCs w:val="20"/>
-          <w:lang w:val="en-US"/>
-        </w:rPr>
-        <w:t xml:space="preserve"> </w:t>
-      </w:r>
-      <w:r>
-        <w:rPr>
-          <w:rFonts w:cstheme="minorHAnsi"/>
-          <w:sz w:val="20"/>
-          <w:szCs w:val="20"/>
-          <w:lang w:val="en-US"/>
-        </w:rPr>
-        <w:t xml:space="preserve">0.3870 </w:t>
-      </w:r>
-      <w:r>
-        <w:rPr>
-          <w:rFonts w:cstheme="minorHAnsi"/>
-          <w:sz w:val="20"/>
-          <w:szCs w:val="20"/>
-          <w:lang w:val="en-US"/>
-        </w:rPr>
-        <w:t>and</w:t>
-      </w:r>
-      <w:r>
-        <w:rPr>
-          <w:rFonts w:cstheme="minorHAnsi"/>
-          <w:sz w:val="20"/>
-          <w:szCs w:val="20"/>
-          <w:lang w:val="en-US"/>
-        </w:rPr>
-        <w:t xml:space="preserve"> 0.8500</w:t>
-      </w:r>
-      <w:r>
-        <w:rPr>
-          <w:rFonts w:cstheme="minorHAnsi"/>
-          <w:sz w:val="20"/>
-          <w:szCs w:val="20"/>
-          <w:lang w:val="en-US"/>
-        </w:rPr>
-        <w:t>.</w:t>
-      </w:r>
-      <w:r>
-        <w:rPr>
-          <w:rFonts w:cstheme="minorHAnsi"/>
-          <w:sz w:val="20"/>
-          <w:szCs w:val="20"/>
-          <w:lang w:val="en-US"/>
-        </w:rPr>
-        <w:br/>
-      </w:r>
-      <w:r>
-        <w:rPr>
-          <w:rFonts w:cstheme="minorHAnsi"/>
-          <w:b/>
-          <w:bCs/>
-          <w:sz w:val="20"/>
-          <w:szCs w:val="20"/>
-          <w:lang w:val="en-US"/>
-        </w:rPr>
-        <w:t>Bone images:</w:t>
-      </w:r>
-      <w:r>
-        <w:rPr>
-          <w:rFonts w:cstheme="minorHAnsi"/>
-          <w:sz w:val="20"/>
-          <w:szCs w:val="20"/>
-          <w:lang w:val="en-US"/>
-        </w:rPr>
-        <w:t xml:space="preserve"> </w:t>
-      </w:r>
-      <w:r>
-        <w:rPr>
-          <w:rFonts w:cstheme="minorHAnsi"/>
-          <w:sz w:val="20"/>
-          <w:szCs w:val="20"/>
-          <w:lang w:val="en-US"/>
-        </w:rPr>
-        <w:t xml:space="preserve">Best results at </w:t>
-      </w:r>
-      <w:r>
-        <w:rPr>
-          <w:rFonts w:cstheme="minorHAnsi"/>
-          <w:sz w:val="20"/>
-          <w:szCs w:val="20"/>
-          <w:lang w:val="en-US"/>
-        </w:rPr>
-        <w:t xml:space="preserve">epoch 65 </w:t>
-      </w:r>
-      <w:r>
-        <w:rPr>
-          <w:rFonts w:cstheme="minorHAnsi"/>
-          <w:sz w:val="20"/>
-          <w:szCs w:val="20"/>
-          <w:lang w:val="en-US"/>
-        </w:rPr>
-        <w:t>with a l</w:t>
-      </w:r>
-      <w:r>
-        <w:rPr>
-          <w:rFonts w:cstheme="minorHAnsi"/>
-          <w:sz w:val="20"/>
-          <w:szCs w:val="20"/>
-          <w:lang w:val="en-US"/>
-        </w:rPr>
-        <w:t xml:space="preserve">oss &amp; accuracy </w:t>
-      </w:r>
-      <w:r>
-        <w:rPr>
-          <w:rFonts w:cstheme="minorHAnsi"/>
-          <w:sz w:val="20"/>
-          <w:szCs w:val="20"/>
-          <w:lang w:val="en-US"/>
-        </w:rPr>
-        <w:t xml:space="preserve">of </w:t>
-      </w:r>
-      <w:r>
-        <w:rPr>
-          <w:rFonts w:cstheme="minorHAnsi"/>
-          <w:sz w:val="20"/>
-          <w:szCs w:val="20"/>
-          <w:lang w:val="en-US"/>
-        </w:rPr>
-        <w:t xml:space="preserve">0.0061 </w:t>
-      </w:r>
-      <w:r>
-        <w:rPr>
-          <w:rFonts w:cstheme="minorHAnsi"/>
-          <w:sz w:val="20"/>
-          <w:szCs w:val="20"/>
-          <w:lang w:val="en-US"/>
-        </w:rPr>
-        <w:t xml:space="preserve">and </w:t>
-      </w:r>
-      <w:r>
-        <w:rPr>
-          <w:rFonts w:cstheme="minorHAnsi"/>
-          <w:sz w:val="20"/>
-          <w:szCs w:val="20"/>
-          <w:lang w:val="en-US"/>
-        </w:rPr>
-        <w:t>1.0000</w:t>
-      </w:r>
-      <w:r>
-        <w:rPr>
-          <w:rFonts w:cstheme="minorHAnsi"/>
-          <w:sz w:val="20"/>
-          <w:szCs w:val="20"/>
-          <w:lang w:val="en-US"/>
-        </w:rPr>
-        <w:t>.</w:t>
+          <w:u w:val="single"/>
+          <w:lang w:val="en-US"/>
+        </w:rPr>
+        <w:t xml:space="preserve">Task </w:t>
+      </w:r>
+      <w:r>
+        <w:rPr>
+          <w:rFonts w:cstheme="minorHAnsi"/>
+          <w:b/>
+          <w:bCs/>
+          <w:sz w:val="20"/>
+          <w:szCs w:val="20"/>
+          <w:u w:val="single"/>
+          <w:lang w:val="en-US"/>
+        </w:rPr>
+        <w:t>6</w:t>
       </w:r>
     </w:p>
     <w:p>
@@ -3509,24 +3448,21 @@
           <w:rFonts w:cstheme="minorHAnsi"/>
           <w:b/>
           <w:bCs/>
-          <w:sz w:val="20"/>
-          <w:szCs w:val="20"/>
-          <w:u w:val="single"/>
-          <w:lang w:val="en-US"/>
-        </w:rPr>
-        <w:t xml:space="preserve">Task </w:t>
-      </w:r>
-      <w:r>
-        <w:rPr>
-          <w:rFonts w:cstheme="minorHAnsi"/>
-          <w:b/>
-          <w:bCs/>
-          <w:sz w:val="20"/>
-          <w:szCs w:val="20"/>
-          <w:u w:val="single"/>
-          <w:lang w:val="en-US"/>
-        </w:rPr>
-        <w:t>6</w:t>
+          <w:color w:val="4472C4" w:themeColor="accent1"/>
+          <w:sz w:val="20"/>
+          <w:szCs w:val="20"/>
+          <w:lang w:val="en-US"/>
+        </w:rPr>
+        <w:t xml:space="preserve">Answer) </w:t>
+      </w:r>
+      <w:r>
+        <w:rPr>
+          <w:rFonts w:cstheme="minorHAnsi"/>
+          <w:sz w:val="20"/>
+          <w:szCs w:val="20"/>
+          <w:lang w:val="en-US"/>
+        </w:rPr>
+        <w:t>See submitted code.</w:t>
       </w:r>
     </w:p>
     <w:p>
@@ -3535,6 +3471,7 @@
           <w:rFonts w:cstheme="minorHAnsi"/>
           <w:sz w:val="20"/>
           <w:szCs w:val="20"/>
+          <w:u w:val="single"/>
           <w:lang w:val="en-US"/>
         </w:rPr>
       </w:pPr>
@@ -3543,30 +3480,35 @@
           <w:rFonts w:cstheme="minorHAnsi"/>
           <w:b/>
           <w:bCs/>
-          <w:color w:val="4472C4" w:themeColor="accent1"/>
-          <w:sz w:val="20"/>
-          <w:szCs w:val="20"/>
-          <w:lang w:val="en-US"/>
-        </w:rPr>
-        <w:t xml:space="preserve">Answer) </w:t>
-      </w:r>
-      <w:r>
-        <w:rPr>
-          <w:rFonts w:cstheme="minorHAnsi"/>
-          <w:sz w:val="20"/>
-          <w:szCs w:val="20"/>
-          <w:lang w:val="en-US"/>
-        </w:rPr>
-        <w:t>See submitted code.</w:t>
+          <w:sz w:val="20"/>
+          <w:szCs w:val="20"/>
+          <w:u w:val="single"/>
+          <w:lang w:val="en-US"/>
+        </w:rPr>
+        <w:t xml:space="preserve">Task </w:t>
+      </w:r>
+      <w:r>
+        <w:rPr>
+          <w:rFonts w:cstheme="minorHAnsi"/>
+          <w:b/>
+          <w:bCs/>
+          <w:sz w:val="20"/>
+          <w:szCs w:val="20"/>
+          <w:u w:val="single"/>
+          <w:lang w:val="en-US"/>
+        </w:rPr>
+        <w:t>7</w:t>
       </w:r>
     </w:p>
     <w:p>
       <w:pPr>
         <w:rPr>
           <w:rFonts w:cstheme="minorHAnsi"/>
-          <w:sz w:val="20"/>
-          <w:szCs w:val="20"/>
-          <w:u w:val="single"/>
+          <w:b/>
+          <w:bCs/>
+          <w:color w:val="4472C4" w:themeColor="accent1"/>
+          <w:sz w:val="20"/>
+          <w:szCs w:val="20"/>
           <w:lang w:val="en-US"/>
         </w:rPr>
       </w:pPr>
@@ -3575,33 +3517,419 @@
           <w:rFonts w:cstheme="minorHAnsi"/>
           <w:b/>
           <w:bCs/>
-          <w:sz w:val="20"/>
-          <w:szCs w:val="20"/>
-          <w:u w:val="single"/>
-          <w:lang w:val="en-US"/>
-        </w:rPr>
-        <w:t xml:space="preserve">Task </w:t>
-      </w:r>
-      <w:r>
-        <w:rPr>
-          <w:rFonts w:cstheme="minorHAnsi"/>
-          <w:b/>
-          <w:bCs/>
-          <w:sz w:val="20"/>
-          <w:szCs w:val="20"/>
-          <w:u w:val="single"/>
-          <w:lang w:val="en-US"/>
-        </w:rPr>
-        <w:t>7</w:t>
+          <w:color w:val="4472C4" w:themeColor="accent1"/>
+          <w:sz w:val="20"/>
+          <w:szCs w:val="20"/>
+          <w:lang w:val="en-US"/>
+        </w:rPr>
+        <w:t xml:space="preserve">Answer) </w:t>
+      </w:r>
+      <w:r>
+        <w:rPr>
+          <w:rFonts w:cstheme="minorHAnsi"/>
+          <w:sz w:val="20"/>
+          <w:szCs w:val="20"/>
+          <w:lang w:val="en-US"/>
+        </w:rPr>
+        <w:t>With transfer learning,</w:t>
+      </w:r>
+      <w:r>
+        <w:rPr>
+          <w:rFonts w:cstheme="minorHAnsi"/>
+          <w:sz w:val="20"/>
+          <w:szCs w:val="20"/>
+          <w:lang w:val="en-US"/>
+        </w:rPr>
+        <w:t xml:space="preserve"> validation </w:t>
+      </w:r>
+      <w:r>
+        <w:rPr>
+          <w:rFonts w:cstheme="minorHAnsi"/>
+          <w:sz w:val="20"/>
+          <w:szCs w:val="20"/>
+          <w:lang w:val="en-US"/>
+        </w:rPr>
+        <w:t>&amp;</w:t>
+      </w:r>
+      <w:r>
+        <w:rPr>
+          <w:rFonts w:cstheme="minorHAnsi"/>
+          <w:sz w:val="20"/>
+          <w:szCs w:val="20"/>
+          <w:lang w:val="en-US"/>
+        </w:rPr>
+        <w:t xml:space="preserve"> training accuracy both converge</w:t>
+      </w:r>
+      <w:r>
+        <w:rPr>
+          <w:rFonts w:cstheme="minorHAnsi"/>
+          <w:sz w:val="20"/>
+          <w:szCs w:val="20"/>
+          <w:lang w:val="en-US"/>
+        </w:rPr>
+        <w:t>d</w:t>
+      </w:r>
+      <w:r>
+        <w:rPr>
+          <w:rFonts w:cstheme="minorHAnsi"/>
+          <w:sz w:val="20"/>
+          <w:szCs w:val="20"/>
+          <w:lang w:val="en-US"/>
+        </w:rPr>
+        <w:t xml:space="preserve"> to 100 % accuracy </w:t>
+      </w:r>
+      <w:r>
+        <w:rPr>
+          <w:rFonts w:cstheme="minorHAnsi"/>
+          <w:b/>
+          <w:bCs/>
+          <w:sz w:val="20"/>
+          <w:szCs w:val="20"/>
+          <w:lang w:val="en-US"/>
+        </w:rPr>
+        <w:t>when applied to</w:t>
+      </w:r>
+      <w:r>
+        <w:rPr>
+          <w:rFonts w:cstheme="minorHAnsi"/>
+          <w:b/>
+          <w:bCs/>
+          <w:sz w:val="20"/>
+          <w:szCs w:val="20"/>
+          <w:lang w:val="en-US"/>
+        </w:rPr>
+        <w:t xml:space="preserve"> bone images</w:t>
+      </w:r>
+      <w:r>
+        <w:rPr>
+          <w:rFonts w:cstheme="minorHAnsi"/>
+          <w:sz w:val="20"/>
+          <w:szCs w:val="20"/>
+          <w:lang w:val="en-US"/>
+        </w:rPr>
+        <w:t>,</w:t>
+      </w:r>
+      <w:r>
+        <w:rPr>
+          <w:rFonts w:cstheme="minorHAnsi"/>
+          <w:sz w:val="20"/>
+          <w:szCs w:val="20"/>
+          <w:lang w:val="en-US"/>
+        </w:rPr>
+        <w:t xml:space="preserve"> after about 17 </w:t>
+      </w:r>
+      <w:r>
+        <w:rPr>
+          <w:rFonts w:cstheme="minorHAnsi"/>
+          <w:sz w:val="20"/>
+          <w:szCs w:val="20"/>
+          <w:lang w:val="en-US"/>
+        </w:rPr>
+        <w:t>epochs</w:t>
+      </w:r>
+      <w:r>
+        <w:rPr>
+          <w:rFonts w:cstheme="minorHAnsi"/>
+          <w:sz w:val="20"/>
+          <w:szCs w:val="20"/>
+          <w:lang w:val="en-US"/>
+        </w:rPr>
+        <w:t>,</w:t>
+      </w:r>
+      <w:r>
+        <w:rPr>
+          <w:rFonts w:cstheme="minorHAnsi"/>
+          <w:sz w:val="20"/>
+          <w:szCs w:val="20"/>
+          <w:lang w:val="en-US"/>
+        </w:rPr>
+        <w:t xml:space="preserve"> and then continue</w:t>
+      </w:r>
+      <w:r>
+        <w:rPr>
+          <w:rFonts w:cstheme="minorHAnsi"/>
+          <w:sz w:val="20"/>
+          <w:szCs w:val="20"/>
+          <w:lang w:val="en-US"/>
+        </w:rPr>
+        <w:t>d</w:t>
+      </w:r>
+      <w:r>
+        <w:rPr>
+          <w:rFonts w:cstheme="minorHAnsi"/>
+          <w:sz w:val="20"/>
+          <w:szCs w:val="20"/>
+          <w:lang w:val="en-US"/>
+        </w:rPr>
+        <w:t xml:space="preserve"> to converge towards 0</w:t>
+      </w:r>
+      <w:r>
+        <w:rPr>
+          <w:rFonts w:cstheme="minorHAnsi"/>
+          <w:sz w:val="20"/>
+          <w:szCs w:val="20"/>
+          <w:lang w:val="en-US"/>
+        </w:rPr>
+        <w:t xml:space="preserve"> loss</w:t>
+      </w:r>
+      <w:r>
+        <w:rPr>
+          <w:rFonts w:cstheme="minorHAnsi"/>
+          <w:sz w:val="20"/>
+          <w:szCs w:val="20"/>
+          <w:lang w:val="en-US"/>
+        </w:rPr>
+        <w:t>.</w:t>
+      </w:r>
+      <w:r>
+        <w:rPr>
+          <w:rFonts w:cstheme="minorHAnsi"/>
+          <w:sz w:val="20"/>
+          <w:szCs w:val="20"/>
+          <w:lang w:val="en-US"/>
+        </w:rPr>
+        <w:t xml:space="preserve"> </w:t>
+      </w:r>
+      <w:r>
+        <w:rPr>
+          <w:rFonts w:cstheme="minorHAnsi"/>
+          <w:sz w:val="20"/>
+          <w:szCs w:val="20"/>
+          <w:lang w:val="en-US"/>
+        </w:rPr>
+        <w:t>I</w:t>
+      </w:r>
+      <w:r>
+        <w:rPr>
+          <w:rFonts w:cstheme="minorHAnsi"/>
+          <w:sz w:val="20"/>
+          <w:szCs w:val="20"/>
+          <w:lang w:val="en-US"/>
+        </w:rPr>
+        <w:t>t reache</w:t>
+      </w:r>
+      <w:r>
+        <w:rPr>
+          <w:rFonts w:cstheme="minorHAnsi"/>
+          <w:sz w:val="20"/>
+          <w:szCs w:val="20"/>
+          <w:lang w:val="en-US"/>
+        </w:rPr>
+        <w:t>d</w:t>
+      </w:r>
+      <w:r>
+        <w:rPr>
+          <w:rFonts w:cstheme="minorHAnsi"/>
+          <w:sz w:val="20"/>
+          <w:szCs w:val="20"/>
+          <w:lang w:val="en-US"/>
+        </w:rPr>
+        <w:t xml:space="preserve"> higher accuracy than those </w:t>
+      </w:r>
+      <w:r>
+        <w:rPr>
+          <w:rFonts w:cstheme="minorHAnsi"/>
+          <w:sz w:val="20"/>
+          <w:szCs w:val="20"/>
+          <w:lang w:val="en-US"/>
+        </w:rPr>
+        <w:t>achieved</w:t>
+      </w:r>
+      <w:r>
+        <w:rPr>
+          <w:rFonts w:cstheme="minorHAnsi"/>
+          <w:sz w:val="20"/>
+          <w:szCs w:val="20"/>
+          <w:lang w:val="en-US"/>
+        </w:rPr>
+        <w:t xml:space="preserve"> by the network</w:t>
+      </w:r>
+      <w:r>
+        <w:rPr>
+          <w:rFonts w:cstheme="minorHAnsi"/>
+          <w:sz w:val="20"/>
+          <w:szCs w:val="20"/>
+          <w:lang w:val="en-US"/>
+        </w:rPr>
+        <w:t xml:space="preserve"> model that was</w:t>
+      </w:r>
+      <w:r>
+        <w:rPr>
+          <w:rFonts w:cstheme="minorHAnsi"/>
+          <w:sz w:val="20"/>
+          <w:szCs w:val="20"/>
+          <w:lang w:val="en-US"/>
+        </w:rPr>
+        <w:t xml:space="preserve"> implemented from scratch</w:t>
+      </w:r>
+      <w:r>
+        <w:rPr>
+          <w:rFonts w:cstheme="minorHAnsi"/>
+          <w:sz w:val="20"/>
+          <w:szCs w:val="20"/>
+          <w:lang w:val="en-US"/>
+        </w:rPr>
+        <w:t>:</w:t>
+      </w:r>
+      <w:r>
+        <w:rPr>
+          <w:rFonts w:cstheme="minorHAnsi"/>
+          <w:sz w:val="20"/>
+          <w:szCs w:val="20"/>
+          <w:lang w:val="en-US"/>
+        </w:rPr>
+        <w:t xml:space="preserve"> L</w:t>
+      </w:r>
+      <w:r>
+        <w:rPr>
+          <w:rFonts w:cstheme="minorHAnsi"/>
+          <w:sz w:val="20"/>
+          <w:szCs w:val="20"/>
+          <w:lang w:val="en-US"/>
+        </w:rPr>
+        <w:t xml:space="preserve">oss </w:t>
+      </w:r>
+      <w:r>
+        <w:rPr>
+          <w:rFonts w:cstheme="minorHAnsi"/>
+          <w:sz w:val="20"/>
+          <w:szCs w:val="20"/>
+          <w:lang w:val="en-US"/>
+        </w:rPr>
+        <w:t>&amp;</w:t>
+      </w:r>
+      <w:r>
+        <w:rPr>
+          <w:rFonts w:cstheme="minorHAnsi"/>
+          <w:sz w:val="20"/>
+          <w:szCs w:val="20"/>
+          <w:lang w:val="en-US"/>
+        </w:rPr>
+        <w:t xml:space="preserve"> accuracy</w:t>
+      </w:r>
+      <w:r>
+        <w:rPr>
+          <w:rFonts w:cstheme="minorHAnsi"/>
+          <w:sz w:val="20"/>
+          <w:szCs w:val="20"/>
+          <w:lang w:val="en-US"/>
+        </w:rPr>
+        <w:t xml:space="preserve"> of </w:t>
+      </w:r>
+      <w:r>
+        <w:rPr>
+          <w:rFonts w:cstheme="minorHAnsi"/>
+          <w:sz w:val="20"/>
+          <w:szCs w:val="20"/>
+          <w:lang w:val="en-US"/>
+        </w:rPr>
+        <w:t>1.4234e</w:t>
+      </w:r>
+      <w:r>
+        <w:rPr>
+          <w:rFonts w:cstheme="minorHAnsi"/>
+          <w:sz w:val="20"/>
+          <w:szCs w:val="20"/>
+          <w:vertAlign w:val="superscript"/>
+          <w:lang w:val="en-US"/>
+        </w:rPr>
+        <w:t>-05</w:t>
+      </w:r>
+      <w:r>
+        <w:rPr>
+          <w:rFonts w:cstheme="minorHAnsi"/>
+          <w:sz w:val="20"/>
+          <w:szCs w:val="20"/>
+          <w:lang w:val="en-US"/>
+        </w:rPr>
+        <w:t xml:space="preserve"> </w:t>
+      </w:r>
+      <w:r>
+        <w:rPr>
+          <w:rFonts w:cstheme="minorHAnsi"/>
+          <w:sz w:val="20"/>
+          <w:szCs w:val="20"/>
+          <w:lang w:val="en-US"/>
+        </w:rPr>
+        <w:t xml:space="preserve">and </w:t>
+      </w:r>
+      <w:r>
+        <w:rPr>
+          <w:rFonts w:cstheme="minorHAnsi"/>
+          <w:sz w:val="20"/>
+          <w:szCs w:val="20"/>
+          <w:lang w:val="en-US"/>
+        </w:rPr>
+        <w:t xml:space="preserve">1.00 compared to </w:t>
+      </w:r>
+      <w:r>
+        <w:rPr>
+          <w:rFonts w:cstheme="minorHAnsi"/>
+          <w:sz w:val="20"/>
+          <w:szCs w:val="20"/>
+          <w:lang w:val="en-US"/>
+        </w:rPr>
+        <w:t>0</w:t>
+      </w:r>
+      <w:r>
+        <w:rPr>
+          <w:rFonts w:cstheme="minorHAnsi"/>
+          <w:sz w:val="20"/>
+          <w:szCs w:val="20"/>
+          <w:lang w:val="en-US"/>
+        </w:rPr>
+        <w:t xml:space="preserve">.0061 </w:t>
+      </w:r>
+      <w:r>
+        <w:rPr>
+          <w:rFonts w:cstheme="minorHAnsi"/>
+          <w:sz w:val="20"/>
+          <w:szCs w:val="20"/>
+          <w:lang w:val="en-US"/>
+        </w:rPr>
+        <w:t xml:space="preserve">and </w:t>
+      </w:r>
+      <w:r>
+        <w:rPr>
+          <w:rFonts w:cstheme="minorHAnsi"/>
+          <w:sz w:val="20"/>
+          <w:szCs w:val="20"/>
+          <w:lang w:val="en-US"/>
+        </w:rPr>
+        <w:t>1.</w:t>
+      </w:r>
+      <w:r>
+        <w:rPr>
+          <w:rFonts w:cstheme="minorHAnsi"/>
+          <w:sz w:val="20"/>
+          <w:szCs w:val="20"/>
+          <w:lang w:val="en-US"/>
+        </w:rPr>
+        <w:t>00</w:t>
+      </w:r>
+      <w:r>
+        <w:rPr>
+          <w:rFonts w:cstheme="minorHAnsi"/>
+          <w:sz w:val="20"/>
+          <w:szCs w:val="20"/>
+          <w:lang w:val="en-US"/>
+        </w:rPr>
+        <w:t>.</w:t>
+      </w:r>
+      <w:r>
+        <w:rPr>
+          <w:rFonts w:cstheme="minorHAnsi"/>
+          <w:sz w:val="20"/>
+          <w:szCs w:val="20"/>
+          <w:lang w:val="en-US"/>
+        </w:rPr>
+        <w:t xml:space="preserve"> </w:t>
       </w:r>
     </w:p>
     <w:p>
       <w:pPr>
         <w:rPr>
           <w:rFonts w:cstheme="minorHAnsi"/>
-          <w:b/>
-          <w:bCs/>
-          <w:color w:val="4472C4" w:themeColor="accent1"/>
           <w:sz w:val="20"/>
           <w:szCs w:val="20"/>
           <w:lang w:val="en-US"/>
@@ -3610,14 +3938,238 @@
       <w:r>
         <w:rPr>
           <w:rFonts w:cstheme="minorHAnsi"/>
-          <w:b/>
-          <w:bCs/>
-          <w:color w:val="4472C4" w:themeColor="accent1"/>
-          <w:sz w:val="20"/>
-          <w:szCs w:val="20"/>
-          <w:lang w:val="en-US"/>
-        </w:rPr>
-        <w:t xml:space="preserve">Answer) </w:t>
+          <w:sz w:val="20"/>
+          <w:szCs w:val="20"/>
+          <w:lang w:val="en-US"/>
+        </w:rPr>
+        <w:t>The</w:t>
+      </w:r>
+      <w:r>
+        <w:rPr>
+          <w:rFonts w:cstheme="minorHAnsi"/>
+          <w:sz w:val="20"/>
+          <w:szCs w:val="20"/>
+          <w:lang w:val="en-US"/>
+        </w:rPr>
+        <w:t xml:space="preserve"> network exhibit</w:t>
+      </w:r>
+      <w:r>
+        <w:rPr>
+          <w:rFonts w:cstheme="minorHAnsi"/>
+          <w:sz w:val="20"/>
+          <w:szCs w:val="20"/>
+          <w:lang w:val="en-US"/>
+        </w:rPr>
+        <w:t>ed</w:t>
+      </w:r>
+      <w:r>
+        <w:rPr>
+          <w:rFonts w:cstheme="minorHAnsi"/>
+          <w:sz w:val="20"/>
+          <w:szCs w:val="20"/>
+          <w:lang w:val="en-US"/>
+        </w:rPr>
+        <w:t xml:space="preserve"> a similar behavior </w:t>
+      </w:r>
+      <w:r>
+        <w:rPr>
+          <w:rFonts w:cstheme="minorHAnsi"/>
+          <w:b/>
+          <w:bCs/>
+          <w:sz w:val="20"/>
+          <w:szCs w:val="20"/>
+          <w:lang w:val="en-US"/>
+        </w:rPr>
+        <w:t>when applied to skin-images</w:t>
+      </w:r>
+      <w:r>
+        <w:rPr>
+          <w:rFonts w:cstheme="minorHAnsi"/>
+          <w:sz w:val="20"/>
+          <w:szCs w:val="20"/>
+          <w:lang w:val="en-US"/>
+        </w:rPr>
+        <w:t>.</w:t>
+      </w:r>
+      <w:r>
+        <w:rPr>
+          <w:rFonts w:cstheme="minorHAnsi"/>
+          <w:sz w:val="20"/>
+          <w:szCs w:val="20"/>
+          <w:lang w:val="en-US"/>
+        </w:rPr>
+        <w:t xml:space="preserve"> </w:t>
+      </w:r>
+      <w:r>
+        <w:rPr>
+          <w:rFonts w:cstheme="minorHAnsi"/>
+          <w:sz w:val="20"/>
+          <w:szCs w:val="20"/>
+          <w:lang w:val="en-US"/>
+        </w:rPr>
+        <w:t>H</w:t>
+      </w:r>
+      <w:r>
+        <w:rPr>
+          <w:rFonts w:cstheme="minorHAnsi"/>
+          <w:sz w:val="20"/>
+          <w:szCs w:val="20"/>
+          <w:lang w:val="en-US"/>
+        </w:rPr>
+        <w:t>owever</w:t>
+      </w:r>
+      <w:r>
+        <w:rPr>
+          <w:rFonts w:cstheme="minorHAnsi"/>
+          <w:sz w:val="20"/>
+          <w:szCs w:val="20"/>
+          <w:lang w:val="en-US"/>
+        </w:rPr>
+        <w:t>,</w:t>
+      </w:r>
+      <w:r>
+        <w:rPr>
+          <w:rFonts w:cstheme="minorHAnsi"/>
+          <w:sz w:val="20"/>
+          <w:szCs w:val="20"/>
+          <w:lang w:val="en-US"/>
+        </w:rPr>
+        <w:t xml:space="preserve"> it does not reach the same accuracy as the bone images, for reasons mentioned in lab 2. </w:t>
+      </w:r>
+      <w:r>
+        <w:rPr>
+          <w:rFonts w:cstheme="minorHAnsi"/>
+          <w:sz w:val="20"/>
+          <w:szCs w:val="20"/>
+          <w:lang w:val="en-US"/>
+        </w:rPr>
+        <w:t>Transfer learning</w:t>
+      </w:r>
+      <w:r>
+        <w:rPr>
+          <w:rFonts w:cstheme="minorHAnsi"/>
+          <w:sz w:val="20"/>
+          <w:szCs w:val="20"/>
+          <w:lang w:val="en-US"/>
+        </w:rPr>
+        <w:t xml:space="preserve"> achieves higher accuracy when compared to the VGG16 implemented from scratch</w:t>
+      </w:r>
+      <w:r>
+        <w:rPr>
+          <w:rFonts w:cstheme="minorHAnsi"/>
+          <w:sz w:val="20"/>
+          <w:szCs w:val="20"/>
+          <w:lang w:val="en-US"/>
+        </w:rPr>
+        <w:t>:</w:t>
+      </w:r>
+      <w:r>
+        <w:rPr>
+          <w:rFonts w:cstheme="minorHAnsi"/>
+          <w:sz w:val="20"/>
+          <w:szCs w:val="20"/>
+          <w:lang w:val="en-US"/>
+        </w:rPr>
+        <w:t xml:space="preserve"> L</w:t>
+      </w:r>
+      <w:r>
+        <w:rPr>
+          <w:rFonts w:cstheme="minorHAnsi"/>
+          <w:sz w:val="20"/>
+          <w:szCs w:val="20"/>
+          <w:lang w:val="en-US"/>
+        </w:rPr>
+        <w:t xml:space="preserve">oss </w:t>
+      </w:r>
+      <w:r>
+        <w:rPr>
+          <w:rFonts w:cstheme="minorHAnsi"/>
+          <w:sz w:val="20"/>
+          <w:szCs w:val="20"/>
+          <w:lang w:val="en-US"/>
+        </w:rPr>
+        <w:t>&amp;</w:t>
+      </w:r>
+      <w:r>
+        <w:rPr>
+          <w:rFonts w:cstheme="minorHAnsi"/>
+          <w:sz w:val="20"/>
+          <w:szCs w:val="20"/>
+          <w:lang w:val="en-US"/>
+        </w:rPr>
+        <w:t xml:space="preserve"> accuracy</w:t>
+      </w:r>
+      <w:r>
+        <w:rPr>
+          <w:rFonts w:cstheme="minorHAnsi"/>
+          <w:sz w:val="20"/>
+          <w:szCs w:val="20"/>
+          <w:lang w:val="en-US"/>
+        </w:rPr>
+        <w:t xml:space="preserve"> of</w:t>
+      </w:r>
+      <w:r>
+        <w:rPr>
+          <w:rFonts w:cstheme="minorHAnsi"/>
+          <w:sz w:val="20"/>
+          <w:szCs w:val="20"/>
+          <w:lang w:val="en-US"/>
+        </w:rPr>
+        <w:t xml:space="preserve"> 0.2971 </w:t>
+      </w:r>
+      <w:r>
+        <w:rPr>
+          <w:rFonts w:cstheme="minorHAnsi"/>
+          <w:sz w:val="20"/>
+          <w:szCs w:val="20"/>
+          <w:lang w:val="en-US"/>
+        </w:rPr>
+        <w:t>and</w:t>
+      </w:r>
+      <w:r>
+        <w:rPr>
+          <w:rFonts w:cstheme="minorHAnsi"/>
+          <w:sz w:val="20"/>
+          <w:szCs w:val="20"/>
+          <w:lang w:val="en-US"/>
+        </w:rPr>
+        <w:t xml:space="preserve"> 0.8700 compared to 0.3870 </w:t>
+      </w:r>
+      <w:r>
+        <w:rPr>
+          <w:rFonts w:cstheme="minorHAnsi"/>
+          <w:sz w:val="20"/>
+          <w:szCs w:val="20"/>
+          <w:lang w:val="en-US"/>
+        </w:rPr>
+        <w:t xml:space="preserve">and </w:t>
+      </w:r>
+      <w:r>
+        <w:rPr>
+          <w:rFonts w:cstheme="minorHAnsi"/>
+          <w:sz w:val="20"/>
+          <w:szCs w:val="20"/>
+          <w:lang w:val="en-US"/>
+        </w:rPr>
+        <w:t>0.8500</w:t>
+      </w:r>
+      <w:r>
+        <w:rPr>
+          <w:rFonts w:cstheme="minorHAnsi"/>
+          <w:sz w:val="20"/>
+          <w:szCs w:val="20"/>
+          <w:lang w:val="en-US"/>
+        </w:rPr>
+        <w:t xml:space="preserve">. </w:t>
+      </w:r>
+      <w:r>
+        <w:rPr>
+          <w:rFonts w:cstheme="minorHAnsi"/>
+          <w:sz w:val="20"/>
+          <w:szCs w:val="20"/>
+          <w:lang w:val="en-US"/>
+        </w:rPr>
+        <w:t>The network slightly overfits when training on skin-images.</w:t>
       </w:r>
     </w:p>
     <w:p>
@@ -3636,260 +4188,43 @@
           <w:szCs w:val="20"/>
           <w:lang w:val="en-US"/>
         </w:rPr>
-        <w:t xml:space="preserve">The validation </w:t>
-      </w:r>
-      <w:r>
-        <w:rPr>
-          <w:rFonts w:cstheme="minorHAnsi"/>
-          <w:sz w:val="20"/>
-          <w:szCs w:val="20"/>
-          <w:lang w:val="en-US"/>
-        </w:rPr>
-        <w:t>&amp;</w:t>
-      </w:r>
-      <w:r>
-        <w:rPr>
-          <w:rFonts w:cstheme="minorHAnsi"/>
-          <w:sz w:val="20"/>
-          <w:szCs w:val="20"/>
-          <w:lang w:val="en-US"/>
-        </w:rPr>
-        <w:t xml:space="preserve"> training accuracy both converge</w:t>
-      </w:r>
-      <w:r>
-        <w:rPr>
-          <w:rFonts w:cstheme="minorHAnsi"/>
-          <w:sz w:val="20"/>
-          <w:szCs w:val="20"/>
-          <w:lang w:val="en-US"/>
-        </w:rPr>
-        <w:t>d</w:t>
-      </w:r>
-      <w:r>
-        <w:rPr>
-          <w:rFonts w:cstheme="minorHAnsi"/>
-          <w:sz w:val="20"/>
-          <w:szCs w:val="20"/>
-          <w:lang w:val="en-US"/>
-        </w:rPr>
-        <w:t xml:space="preserve"> to 100 % accuracy </w:t>
-      </w:r>
-      <w:r>
-        <w:rPr>
-          <w:rFonts w:cstheme="minorHAnsi"/>
-          <w:b/>
-          <w:bCs/>
-          <w:sz w:val="20"/>
-          <w:szCs w:val="20"/>
-          <w:lang w:val="en-US"/>
-        </w:rPr>
-        <w:t>when applied to</w:t>
-      </w:r>
-      <w:r>
-        <w:rPr>
-          <w:rFonts w:cstheme="minorHAnsi"/>
-          <w:b/>
-          <w:bCs/>
-          <w:sz w:val="20"/>
-          <w:szCs w:val="20"/>
-          <w:lang w:val="en-US"/>
-        </w:rPr>
-        <w:t xml:space="preserve"> bone images</w:t>
-      </w:r>
-      <w:r>
-        <w:rPr>
-          <w:rFonts w:cstheme="minorHAnsi"/>
-          <w:sz w:val="20"/>
-          <w:szCs w:val="20"/>
-          <w:lang w:val="en-US"/>
-        </w:rPr>
-        <w:t>,</w:t>
-      </w:r>
-      <w:r>
-        <w:rPr>
-          <w:rFonts w:cstheme="minorHAnsi"/>
-          <w:sz w:val="20"/>
-          <w:szCs w:val="20"/>
-          <w:lang w:val="en-US"/>
-        </w:rPr>
-        <w:t xml:space="preserve"> after about 17 </w:t>
-      </w:r>
-      <w:r>
-        <w:rPr>
-          <w:rFonts w:cstheme="minorHAnsi"/>
-          <w:sz w:val="20"/>
-          <w:szCs w:val="20"/>
-          <w:highlight w:val="yellow"/>
-          <w:lang w:val="en-US"/>
-        </w:rPr>
-        <w:t>epochs</w:t>
-      </w:r>
-      <w:r>
-        <w:rPr>
-          <w:rFonts w:cstheme="minorHAnsi"/>
-          <w:sz w:val="20"/>
-          <w:szCs w:val="20"/>
-          <w:highlight w:val="yellow"/>
-          <w:lang w:val="en-US"/>
-        </w:rPr>
-        <w:t>,</w:t>
-      </w:r>
-      <w:r>
-        <w:rPr>
-          <w:rFonts w:cstheme="minorHAnsi"/>
-          <w:sz w:val="20"/>
-          <w:szCs w:val="20"/>
-          <w:highlight w:val="yellow"/>
-          <w:lang w:val="en-US"/>
-        </w:rPr>
-        <w:t xml:space="preserve"> and then continue</w:t>
-      </w:r>
-      <w:r>
-        <w:rPr>
-          <w:rFonts w:cstheme="minorHAnsi"/>
-          <w:sz w:val="20"/>
-          <w:szCs w:val="20"/>
-          <w:highlight w:val="yellow"/>
-          <w:lang w:val="en-US"/>
-        </w:rPr>
-        <w:t>d</w:t>
-      </w:r>
-      <w:r>
-        <w:rPr>
-          <w:rFonts w:cstheme="minorHAnsi"/>
-          <w:sz w:val="20"/>
-          <w:szCs w:val="20"/>
-          <w:highlight w:val="yellow"/>
-          <w:lang w:val="en-US"/>
-        </w:rPr>
-        <w:t xml:space="preserve"> to converge towards 0.</w:t>
-      </w:r>
-      <w:r>
-        <w:rPr>
-          <w:rFonts w:cstheme="minorHAnsi"/>
-          <w:sz w:val="20"/>
-          <w:szCs w:val="20"/>
-          <w:lang w:val="en-US"/>
-        </w:rPr>
-        <w:t xml:space="preserve"> It reache</w:t>
-      </w:r>
-      <w:r>
-        <w:rPr>
-          <w:rFonts w:cstheme="minorHAnsi"/>
-          <w:sz w:val="20"/>
-          <w:szCs w:val="20"/>
-          <w:lang w:val="en-US"/>
-        </w:rPr>
-        <w:t>d</w:t>
-      </w:r>
-      <w:r>
-        <w:rPr>
-          <w:rFonts w:cstheme="minorHAnsi"/>
-          <w:sz w:val="20"/>
-          <w:szCs w:val="20"/>
-          <w:lang w:val="en-US"/>
-        </w:rPr>
-        <w:t xml:space="preserve"> higher accuracy than those </w:t>
-      </w:r>
-      <w:r>
-        <w:rPr>
-          <w:rFonts w:cstheme="minorHAnsi"/>
-          <w:sz w:val="20"/>
-          <w:szCs w:val="20"/>
-          <w:lang w:val="en-US"/>
-        </w:rPr>
-        <w:t>achieved</w:t>
-      </w:r>
-      <w:r>
-        <w:rPr>
-          <w:rFonts w:cstheme="minorHAnsi"/>
-          <w:sz w:val="20"/>
-          <w:szCs w:val="20"/>
-          <w:lang w:val="en-US"/>
-        </w:rPr>
-        <w:t xml:space="preserve"> by the network</w:t>
-      </w:r>
-      <w:r>
-        <w:rPr>
-          <w:rFonts w:cstheme="minorHAnsi"/>
-          <w:sz w:val="20"/>
-          <w:szCs w:val="20"/>
-          <w:lang w:val="en-US"/>
-        </w:rPr>
-        <w:t xml:space="preserve"> model that was</w:t>
-      </w:r>
-      <w:r>
-        <w:rPr>
-          <w:rFonts w:cstheme="minorHAnsi"/>
-          <w:sz w:val="20"/>
-          <w:szCs w:val="20"/>
-          <w:lang w:val="en-US"/>
-        </w:rPr>
-        <w:t xml:space="preserve"> implemented from scratch</w:t>
-      </w:r>
-      <w:r>
-        <w:rPr>
-          <w:rFonts w:cstheme="minorHAnsi"/>
-          <w:sz w:val="20"/>
-          <w:szCs w:val="20"/>
-          <w:lang w:val="en-US"/>
-        </w:rPr>
-        <w:t>. L</w:t>
-      </w:r>
-      <w:r>
-        <w:rPr>
-          <w:rFonts w:cstheme="minorHAnsi"/>
-          <w:sz w:val="20"/>
-          <w:szCs w:val="20"/>
-          <w:lang w:val="en-US"/>
-        </w:rPr>
-        <w:t xml:space="preserve">oss </w:t>
-      </w:r>
-      <w:r>
-        <w:rPr>
-          <w:rFonts w:cstheme="minorHAnsi"/>
-          <w:sz w:val="20"/>
-          <w:szCs w:val="20"/>
-          <w:lang w:val="en-US"/>
-        </w:rPr>
-        <w:t>&amp;</w:t>
-      </w:r>
-      <w:r>
-        <w:rPr>
-          <w:rFonts w:cstheme="minorHAnsi"/>
-          <w:sz w:val="20"/>
-          <w:szCs w:val="20"/>
-          <w:lang w:val="en-US"/>
-        </w:rPr>
-        <w:t xml:space="preserve"> accuracy</w:t>
-      </w:r>
-      <w:r>
-        <w:rPr>
-          <w:rFonts w:cstheme="minorHAnsi"/>
-          <w:sz w:val="20"/>
-          <w:szCs w:val="20"/>
-          <w:lang w:val="en-US"/>
-        </w:rPr>
-        <w:t xml:space="preserve"> of </w:t>
-      </w:r>
-      <w:r>
-        <w:rPr>
-          <w:rFonts w:cstheme="minorHAnsi"/>
-          <w:sz w:val="20"/>
-          <w:szCs w:val="20"/>
-          <w:lang w:val="en-US"/>
-        </w:rPr>
-        <w:t>1.4234e</w:t>
-      </w:r>
-      <w:r>
-        <w:rPr>
-          <w:rFonts w:cstheme="minorHAnsi"/>
-          <w:sz w:val="20"/>
-          <w:szCs w:val="20"/>
-          <w:vertAlign w:val="superscript"/>
-          <w:lang w:val="en-US"/>
-        </w:rPr>
-        <w:t>-05</w:t>
+        <w:t xml:space="preserve">The largest difference </w:t>
+      </w:r>
+      <w:r>
+        <w:rPr>
+          <w:rFonts w:cstheme="minorHAnsi"/>
+          <w:sz w:val="20"/>
+          <w:szCs w:val="20"/>
+          <w:lang w:val="en-US"/>
+        </w:rPr>
+        <w:t>was</w:t>
+      </w:r>
+      <w:r>
+        <w:rPr>
+          <w:rFonts w:cstheme="minorHAnsi"/>
+          <w:sz w:val="20"/>
+          <w:szCs w:val="20"/>
+          <w:lang w:val="en-US"/>
+        </w:rPr>
+        <w:t xml:space="preserve"> that the training process is many times faster than the full implementation of </w:t>
+      </w:r>
+      <w:r>
+        <w:rPr>
+          <w:rFonts w:cstheme="minorHAnsi"/>
+          <w:sz w:val="20"/>
+          <w:szCs w:val="20"/>
+          <w:lang w:val="en-US"/>
+        </w:rPr>
+        <w:t>VGG</w:t>
+      </w:r>
+      <w:r>
+        <w:rPr>
+          <w:rFonts w:cstheme="minorHAnsi"/>
+          <w:sz w:val="20"/>
+          <w:szCs w:val="20"/>
+          <w:lang w:val="en-US"/>
+        </w:rPr>
+        <w:t>16.</w:t>
       </w:r>
       <w:r>
         <w:rPr>
@@ -3907,87 +4242,13 @@
           <w:szCs w:val="20"/>
           <w:lang w:val="en-US"/>
         </w:rPr>
-        <w:t xml:space="preserve">and </w:t>
-      </w:r>
-      <w:r>
-        <w:rPr>
-          <w:rFonts w:cstheme="minorHAnsi"/>
-          <w:sz w:val="20"/>
-          <w:szCs w:val="20"/>
-          <w:lang w:val="en-US"/>
-        </w:rPr>
-        <w:t xml:space="preserve">1.00 compared to </w:t>
-      </w:r>
-      <w:r>
-        <w:rPr>
-          <w:rFonts w:cstheme="minorHAnsi"/>
-          <w:sz w:val="20"/>
-          <w:szCs w:val="20"/>
-          <w:lang w:val="en-US"/>
-        </w:rPr>
-        <w:t>0</w:t>
-      </w:r>
-      <w:r>
-        <w:rPr>
-          <w:rFonts w:cstheme="minorHAnsi"/>
-          <w:sz w:val="20"/>
-          <w:szCs w:val="20"/>
-          <w:lang w:val="en-US"/>
-        </w:rPr>
-        <w:t xml:space="preserve">.0061 </w:t>
-      </w:r>
-      <w:r>
-        <w:rPr>
-          <w:rFonts w:cstheme="minorHAnsi"/>
-          <w:sz w:val="20"/>
-          <w:szCs w:val="20"/>
-          <w:lang w:val="en-US"/>
-        </w:rPr>
-        <w:t xml:space="preserve">and </w:t>
-      </w:r>
-      <w:r>
-        <w:rPr>
-          <w:rFonts w:cstheme="minorHAnsi"/>
-          <w:sz w:val="20"/>
-          <w:szCs w:val="20"/>
-          <w:lang w:val="en-US"/>
-        </w:rPr>
-        <w:t>1.</w:t>
-      </w:r>
-      <w:r>
-        <w:rPr>
-          <w:rFonts w:cstheme="minorHAnsi"/>
-          <w:sz w:val="20"/>
-          <w:szCs w:val="20"/>
-          <w:lang w:val="en-US"/>
-        </w:rPr>
-        <w:t>00</w:t>
-      </w:r>
-      <w:r>
-        <w:rPr>
-          <w:rFonts w:cstheme="minorHAnsi"/>
-          <w:sz w:val="20"/>
-          <w:szCs w:val="20"/>
-          <w:lang w:val="en-US"/>
-        </w:rPr>
-        <w:t>.</w:t>
-      </w:r>
-      <w:r>
-        <w:rPr>
-          <w:rFonts w:cstheme="minorHAnsi"/>
-          <w:sz w:val="20"/>
-          <w:szCs w:val="20"/>
-          <w:lang w:val="en-US"/>
-        </w:rPr>
-        <w:t xml:space="preserve"> </w:t>
+        <w:t>This is because most of the time is spent on convolutions, which has been removed in the MLP.</w:t>
       </w:r>
     </w:p>
     <w:p>
       <w:pPr>
         <w:rPr>
           <w:rFonts w:cstheme="minorHAnsi"/>
-          <w:b/>
-          <w:bCs/>
           <w:sz w:val="20"/>
           <w:szCs w:val="20"/>
           <w:lang w:val="en-US"/>
@@ -4000,225 +4261,7 @@
           <w:szCs w:val="20"/>
           <w:lang w:val="en-US"/>
         </w:rPr>
-        <w:t>The</w:t>
-      </w:r>
-      <w:r>
-        <w:rPr>
-          <w:rFonts w:cstheme="minorHAnsi"/>
-          <w:sz w:val="20"/>
-          <w:szCs w:val="20"/>
-          <w:lang w:val="en-US"/>
-        </w:rPr>
-        <w:t xml:space="preserve"> network exhibit</w:t>
-      </w:r>
-      <w:r>
-        <w:rPr>
-          <w:rFonts w:cstheme="minorHAnsi"/>
-          <w:sz w:val="20"/>
-          <w:szCs w:val="20"/>
-          <w:lang w:val="en-US"/>
-        </w:rPr>
-        <w:t>ed</w:t>
-      </w:r>
-      <w:r>
-        <w:rPr>
-          <w:rFonts w:cstheme="minorHAnsi"/>
-          <w:sz w:val="20"/>
-          <w:szCs w:val="20"/>
-          <w:lang w:val="en-US"/>
-        </w:rPr>
-        <w:t xml:space="preserve"> a similar behavior </w:t>
-      </w:r>
-      <w:r>
-        <w:rPr>
-          <w:rFonts w:cstheme="minorHAnsi"/>
-          <w:b/>
-          <w:bCs/>
-          <w:sz w:val="20"/>
-          <w:szCs w:val="20"/>
-          <w:lang w:val="en-US"/>
-        </w:rPr>
-        <w:t>when applied to skin-images</w:t>
-      </w:r>
-      <w:r>
-        <w:rPr>
-          <w:rFonts w:cstheme="minorHAnsi"/>
-          <w:sz w:val="20"/>
-          <w:szCs w:val="20"/>
-          <w:lang w:val="en-US"/>
-        </w:rPr>
-        <w:t>.</w:t>
-      </w:r>
-      <w:r>
-        <w:rPr>
-          <w:rFonts w:cstheme="minorHAnsi"/>
-          <w:sz w:val="20"/>
-          <w:szCs w:val="20"/>
-          <w:lang w:val="en-US"/>
-        </w:rPr>
-        <w:t xml:space="preserve"> </w:t>
-      </w:r>
-      <w:r>
-        <w:rPr>
-          <w:rFonts w:cstheme="minorHAnsi"/>
-          <w:sz w:val="20"/>
-          <w:szCs w:val="20"/>
-          <w:lang w:val="en-US"/>
-        </w:rPr>
-        <w:t>H</w:t>
-      </w:r>
-      <w:r>
-        <w:rPr>
-          <w:rFonts w:cstheme="minorHAnsi"/>
-          <w:sz w:val="20"/>
-          <w:szCs w:val="20"/>
-          <w:lang w:val="en-US"/>
-        </w:rPr>
-        <w:t>owever</w:t>
-      </w:r>
-      <w:r>
-        <w:rPr>
-          <w:rFonts w:cstheme="minorHAnsi"/>
-          <w:sz w:val="20"/>
-          <w:szCs w:val="20"/>
-          <w:lang w:val="en-US"/>
-        </w:rPr>
-        <w:t>,</w:t>
-      </w:r>
-      <w:r>
-        <w:rPr>
-          <w:rFonts w:cstheme="minorHAnsi"/>
-          <w:sz w:val="20"/>
-          <w:szCs w:val="20"/>
-          <w:lang w:val="en-US"/>
-        </w:rPr>
-        <w:t xml:space="preserve"> it does not reach the same accuracy as the bone images, for reasons mentioned in lab 2. However, it achieves higher accuracy when compared to the VGG16 implemented from scratch</w:t>
-      </w:r>
-      <w:r>
-        <w:rPr>
-          <w:rFonts w:cstheme="minorHAnsi"/>
-          <w:sz w:val="20"/>
-          <w:szCs w:val="20"/>
-          <w:lang w:val="en-US"/>
-        </w:rPr>
-        <w:t xml:space="preserve">. </w:t>
-      </w:r>
-      <w:r>
-        <w:rPr>
-          <w:rFonts w:cstheme="minorHAnsi"/>
-          <w:sz w:val="20"/>
-          <w:szCs w:val="20"/>
-          <w:lang w:val="en-US"/>
-        </w:rPr>
-        <w:t>L</w:t>
-      </w:r>
-      <w:r>
-        <w:rPr>
-          <w:rFonts w:cstheme="minorHAnsi"/>
-          <w:sz w:val="20"/>
-          <w:szCs w:val="20"/>
-          <w:lang w:val="en-US"/>
-        </w:rPr>
-        <w:t xml:space="preserve">oss </w:t>
-      </w:r>
-      <w:r>
-        <w:rPr>
-          <w:rFonts w:cstheme="minorHAnsi"/>
-          <w:sz w:val="20"/>
-          <w:szCs w:val="20"/>
-          <w:lang w:val="en-US"/>
-        </w:rPr>
-        <w:t>&amp;</w:t>
-      </w:r>
-      <w:r>
-        <w:rPr>
-          <w:rFonts w:cstheme="minorHAnsi"/>
-          <w:sz w:val="20"/>
-          <w:szCs w:val="20"/>
-          <w:lang w:val="en-US"/>
-        </w:rPr>
-        <w:t xml:space="preserve"> accuracy</w:t>
-      </w:r>
-      <w:r>
-        <w:rPr>
-          <w:rFonts w:cstheme="minorHAnsi"/>
-          <w:sz w:val="20"/>
-          <w:szCs w:val="20"/>
-          <w:lang w:val="en-US"/>
-        </w:rPr>
-        <w:t xml:space="preserve"> </w:t>
-      </w:r>
-      <w:r>
-        <w:rPr>
-          <w:rFonts w:cstheme="minorHAnsi"/>
-          <w:sz w:val="20"/>
-          <w:szCs w:val="20"/>
-          <w:lang w:val="en-US"/>
-        </w:rPr>
-        <w:t>of</w:t>
-      </w:r>
-      <w:r>
-        <w:rPr>
-          <w:rFonts w:cstheme="minorHAnsi"/>
-          <w:sz w:val="20"/>
-          <w:szCs w:val="20"/>
-          <w:lang w:val="en-US"/>
-        </w:rPr>
-        <w:t xml:space="preserve"> 0.2971 </w:t>
-      </w:r>
-      <w:r>
-        <w:rPr>
-          <w:rFonts w:cstheme="minorHAnsi"/>
-          <w:sz w:val="20"/>
-          <w:szCs w:val="20"/>
-          <w:lang w:val="en-US"/>
-        </w:rPr>
-        <w:t>and</w:t>
-      </w:r>
-      <w:r>
-        <w:rPr>
-          <w:rFonts w:cstheme="minorHAnsi"/>
-          <w:sz w:val="20"/>
-          <w:szCs w:val="20"/>
-          <w:lang w:val="en-US"/>
-        </w:rPr>
-        <w:t xml:space="preserve"> 0.8700 compared to 0.3870 </w:t>
-      </w:r>
-      <w:r>
-        <w:rPr>
-          <w:rFonts w:cstheme="minorHAnsi"/>
-          <w:sz w:val="20"/>
-          <w:szCs w:val="20"/>
-          <w:lang w:val="en-US"/>
-        </w:rPr>
-        <w:t xml:space="preserve">and </w:t>
-      </w:r>
-      <w:r>
-        <w:rPr>
-          <w:rFonts w:cstheme="minorHAnsi"/>
-          <w:sz w:val="20"/>
-          <w:szCs w:val="20"/>
-          <w:lang w:val="en-US"/>
-        </w:rPr>
-        <w:t>0.8500</w:t>
-      </w:r>
-      <w:r>
-        <w:rPr>
-          <w:rFonts w:cstheme="minorHAnsi"/>
-          <w:sz w:val="20"/>
-          <w:szCs w:val="20"/>
-          <w:lang w:val="en-US"/>
-        </w:rPr>
-        <w:t xml:space="preserve">. </w:t>
-      </w:r>
-      <w:r>
-        <w:rPr>
-          <w:rFonts w:cstheme="minorHAnsi"/>
-          <w:sz w:val="20"/>
-          <w:szCs w:val="20"/>
-          <w:lang w:val="en-US"/>
-        </w:rPr>
-        <w:t>The network slightly overfits when training on skin-images.</w:t>
+        <w:t>One way of ensuring that the results are reliable is by visualizing the activation maps by means of heat mapping which is done in Task 8.</w:t>
       </w:r>
     </w:p>
     <w:p>
@@ -4232,66 +4275,81 @@
       </w:pPr>
       <w:r>
         <w:rPr>
-          <w:rFonts w:cstheme="minorHAnsi"/>
-          <w:sz w:val="20"/>
-          <w:szCs w:val="20"/>
-          <w:lang w:val="en-US"/>
-        </w:rPr>
-        <w:t xml:space="preserve">The largest difference </w:t>
-      </w:r>
-      <w:r>
-        <w:rPr>
-          <w:rFonts w:cstheme="minorHAnsi"/>
-          <w:sz w:val="20"/>
-          <w:szCs w:val="20"/>
-          <w:lang w:val="en-US"/>
-        </w:rPr>
-        <w:t>was</w:t>
-      </w:r>
-      <w:r>
-        <w:rPr>
-          <w:rFonts w:cstheme="minorHAnsi"/>
-          <w:sz w:val="20"/>
-          <w:szCs w:val="20"/>
-          <w:lang w:val="en-US"/>
-        </w:rPr>
-        <w:t xml:space="preserve"> that the training process is many times faster than the full implementation of </w:t>
-      </w:r>
-      <w:r>
-        <w:rPr>
-          <w:rFonts w:cstheme="minorHAnsi"/>
-          <w:sz w:val="20"/>
-          <w:szCs w:val="20"/>
-          <w:lang w:val="en-US"/>
-        </w:rPr>
-        <w:t>VGG</w:t>
-      </w:r>
-      <w:r>
-        <w:rPr>
-          <w:rFonts w:cstheme="minorHAnsi"/>
-          <w:sz w:val="20"/>
-          <w:szCs w:val="20"/>
-          <w:lang w:val="en-US"/>
-        </w:rPr>
-        <w:t>16.</w:t>
-      </w:r>
-      <w:r>
-        <w:rPr>
-          <w:rFonts w:cstheme="minorHAnsi"/>
-          <w:sz w:val="20"/>
-          <w:szCs w:val="20"/>
-          <w:lang w:val="en-US"/>
-        </w:rPr>
-        <w:t xml:space="preserve"> </w:t>
-      </w:r>
-      <w:r>
-        <w:rPr>
-          <w:rFonts w:cstheme="minorHAnsi"/>
-          <w:sz w:val="20"/>
-          <w:szCs w:val="20"/>
-          <w:lang w:val="en-US"/>
-        </w:rPr>
-        <w:t>This is because most of the time is spent on convolutions, which has been removed in the MLP.</w:t>
+          <w:noProof/>
+        </w:rPr>
+        <w:drawing>
+          <wp:anchor distT="0" distB="0" distL="114300" distR="114300" simplePos="0" relativeHeight="251658240" behindDoc="0" locked="0" layoutInCell="1" allowOverlap="1" wp14:anchorId="7B72CDEC" wp14:editId="5DB4C80D">
+            <wp:simplePos x="0" y="0"/>
+            <wp:positionH relativeFrom="margin">
+              <wp:align>right</wp:align>
+            </wp:positionH>
+            <wp:positionV relativeFrom="paragraph">
+              <wp:posOffset>-175260</wp:posOffset>
+            </wp:positionV>
+            <wp:extent cx="1678700" cy="1483502"/>
+            <wp:effectExtent l="0" t="0" r="0" b="2540"/>
+            <wp:wrapSquare wrapText="bothSides"/>
+            <wp:docPr id="1" name="Bildobjekt 1"/>
+            <wp:cNvGraphicFramePr>
+              <a:graphicFrameLocks xmlns:a="http://schemas.openxmlformats.org/drawingml/2006/main" noChangeAspect="1"/>
+            </wp:cNvGraphicFramePr>
+            <a:graphic xmlns:a="http://schemas.openxmlformats.org/drawingml/2006/main">
+              <a:graphicData uri="http://schemas.openxmlformats.org/drawingml/2006/picture">
+                <pic:pic xmlns:pic="http://schemas.openxmlformats.org/drawingml/2006/picture">
+                  <pic:nvPicPr>
+                    <pic:cNvPr id="1" name=""/>
+                    <pic:cNvPicPr/>
+                  </pic:nvPicPr>
+                  <pic:blipFill>
+                    <a:blip r:embed="rId6" cstate="print">
+                      <a:extLst>
+                        <a:ext uri="{28A0092B-C50C-407E-A947-70E740481C1C}">
+                          <a14:useLocalDpi xmlns:a14="http://schemas.microsoft.com/office/drawing/2010/main" val="0"/>
+                        </a:ext>
+                      </a:extLst>
+                    </a:blip>
+                    <a:stretch>
+                      <a:fillRect/>
+                    </a:stretch>
+                  </pic:blipFill>
+                  <pic:spPr>
+                    <a:xfrm>
+                      <a:off x="0" y="0"/>
+                      <a:ext cx="1678700" cy="1483502"/>
+                    </a:xfrm>
+                    <a:prstGeom prst="rect">
+                      <a:avLst/>
+                    </a:prstGeom>
+                  </pic:spPr>
+                </pic:pic>
+              </a:graphicData>
+            </a:graphic>
+          </wp:anchor>
+        </w:drawing>
+      </w:r>
+      <w:r>
+        <w:rPr>
+          <w:rFonts w:cstheme="minorHAnsi"/>
+          <w:b/>
+          <w:bCs/>
+          <w:sz w:val="20"/>
+          <w:szCs w:val="20"/>
+          <w:u w:val="single"/>
+          <w:lang w:val="en-US"/>
+        </w:rPr>
+        <w:t xml:space="preserve">Task </w:t>
+      </w:r>
+      <w:r>
+        <w:rPr>
+          <w:rFonts w:cstheme="minorHAnsi"/>
+          <w:b/>
+          <w:bCs/>
+          <w:sz w:val="20"/>
+          <w:szCs w:val="20"/>
+          <w:u w:val="single"/>
+          <w:lang w:val="en-US"/>
+        </w:rPr>
+        <w:t>8</w:t>
       </w:r>
     </w:p>
     <w:p>
@@ -4308,237 +4366,199 @@
           <w:rFonts w:cstheme="minorHAnsi"/>
           <w:b/>
           <w:bCs/>
-          <w:sz w:val="20"/>
-          <w:szCs w:val="20"/>
-          <w:u w:val="single"/>
-          <w:lang w:val="en-US"/>
-        </w:rPr>
-        <w:t xml:space="preserve">Task </w:t>
-      </w:r>
-      <w:r>
-        <w:rPr>
-          <w:rFonts w:cstheme="minorHAnsi"/>
-          <w:b/>
-          <w:bCs/>
-          <w:sz w:val="20"/>
-          <w:szCs w:val="20"/>
-          <w:u w:val="single"/>
-          <w:lang w:val="en-US"/>
-        </w:rPr>
-        <w:t>8</w:t>
+          <w:color w:val="4472C4" w:themeColor="accent1"/>
+          <w:sz w:val="20"/>
+          <w:szCs w:val="20"/>
+          <w:lang w:val="en-US"/>
+        </w:rPr>
+        <w:t xml:space="preserve">Answer) </w:t>
+      </w:r>
+      <w:r>
+        <w:rPr>
+          <w:rFonts w:cstheme="minorHAnsi"/>
+          <w:sz w:val="20"/>
+          <w:szCs w:val="20"/>
+          <w:lang w:val="en-US"/>
+        </w:rPr>
+        <w:t>With the given settings, the heatmap indicates that the model looks in the wrong regions when making predictions</w:t>
+      </w:r>
+      <w:r>
+        <w:rPr>
+          <w:rFonts w:cstheme="minorHAnsi"/>
+          <w:sz w:val="20"/>
+          <w:szCs w:val="20"/>
+          <w:lang w:val="en-US"/>
+        </w:rPr>
+        <w:t>. R</w:t>
+      </w:r>
+      <w:r>
+        <w:rPr>
+          <w:rFonts w:cstheme="minorHAnsi"/>
+          <w:sz w:val="20"/>
+          <w:szCs w:val="20"/>
+          <w:lang w:val="en-US"/>
+        </w:rPr>
+        <w:t>ed in the corners</w:t>
+      </w:r>
+      <w:r>
+        <w:rPr>
+          <w:rFonts w:cstheme="minorHAnsi"/>
+          <w:sz w:val="20"/>
+          <w:szCs w:val="20"/>
+          <w:lang w:val="en-US"/>
+        </w:rPr>
+        <w:t xml:space="preserve"> and</w:t>
+      </w:r>
+      <w:r>
+        <w:rPr>
+          <w:rFonts w:cstheme="minorHAnsi"/>
+          <w:sz w:val="20"/>
+          <w:szCs w:val="20"/>
+          <w:lang w:val="en-US"/>
+        </w:rPr>
+        <w:t xml:space="preserve"> blue on the bone</w:t>
+      </w:r>
+      <w:r>
+        <w:rPr>
+          <w:rFonts w:cstheme="minorHAnsi"/>
+          <w:sz w:val="20"/>
+          <w:szCs w:val="20"/>
+          <w:lang w:val="en-US"/>
+        </w:rPr>
+        <w:t>. This is reflected</w:t>
+      </w:r>
+      <w:r>
+        <w:rPr>
+          <w:rFonts w:cstheme="minorHAnsi"/>
+          <w:sz w:val="20"/>
+          <w:szCs w:val="20"/>
+          <w:lang w:val="en-US"/>
+        </w:rPr>
+        <w:t xml:space="preserve"> by the low accuracy achieved during training</w:t>
+      </w:r>
+      <w:r>
+        <w:rPr>
+          <w:rFonts w:cstheme="minorHAnsi"/>
+          <w:sz w:val="20"/>
+          <w:szCs w:val="20"/>
+          <w:lang w:val="en-US"/>
+        </w:rPr>
+        <w:t xml:space="preserve">: </w:t>
+      </w:r>
+      <w:r>
+        <w:rPr>
+          <w:rFonts w:cstheme="minorHAnsi"/>
+          <w:sz w:val="20"/>
+          <w:szCs w:val="20"/>
+          <w:lang w:val="en-US"/>
+        </w:rPr>
+        <w:t xml:space="preserve">Loss &amp; (categorical) accuracy </w:t>
+      </w:r>
+      <w:r>
+        <w:rPr>
+          <w:rFonts w:cstheme="minorHAnsi"/>
+          <w:sz w:val="20"/>
+          <w:szCs w:val="20"/>
+          <w:lang w:val="en-US"/>
+        </w:rPr>
+        <w:t>0.</w:t>
+      </w:r>
+      <w:r>
+        <w:rPr>
+          <w:rFonts w:cstheme="minorHAnsi"/>
+          <w:sz w:val="20"/>
+          <w:szCs w:val="20"/>
+          <w:lang w:val="en-US"/>
+        </w:rPr>
+        <w:t>7135</w:t>
+      </w:r>
+      <w:r>
+        <w:rPr>
+          <w:rFonts w:cstheme="minorHAnsi"/>
+          <w:sz w:val="20"/>
+          <w:szCs w:val="20"/>
+          <w:lang w:val="en-US"/>
+        </w:rPr>
+        <w:t xml:space="preserve"> </w:t>
+      </w:r>
+      <w:r>
+        <w:rPr>
+          <w:rFonts w:cstheme="minorHAnsi"/>
+          <w:sz w:val="20"/>
+          <w:szCs w:val="20"/>
+          <w:lang w:val="en-US"/>
+        </w:rPr>
+        <w:t>and</w:t>
+      </w:r>
+      <w:r>
+        <w:rPr>
+          <w:rFonts w:cstheme="minorHAnsi"/>
+          <w:sz w:val="20"/>
+          <w:szCs w:val="20"/>
+          <w:lang w:val="en-US"/>
+        </w:rPr>
+        <w:t>: 0</w:t>
+      </w:r>
+      <w:r>
+        <w:rPr>
+          <w:rFonts w:cstheme="minorHAnsi"/>
+          <w:sz w:val="20"/>
+          <w:szCs w:val="20"/>
+          <w:lang w:val="en-US"/>
+        </w:rPr>
+        <w:t>.</w:t>
+      </w:r>
+      <w:r>
+        <w:rPr>
+          <w:rFonts w:cstheme="minorHAnsi"/>
+          <w:sz w:val="20"/>
+          <w:szCs w:val="20"/>
+          <w:lang w:val="en-US"/>
+        </w:rPr>
+        <w:t>500</w:t>
+      </w:r>
+      <w:r>
+        <w:rPr>
+          <w:rFonts w:cstheme="minorHAnsi"/>
+          <w:sz w:val="20"/>
+          <w:szCs w:val="20"/>
+          <w:lang w:val="en-US"/>
+        </w:rPr>
+        <w:t xml:space="preserve">. This is a </w:t>
+      </w:r>
+      <w:r>
+        <w:rPr>
+          <w:rFonts w:cstheme="minorHAnsi"/>
+          <w:sz w:val="20"/>
+          <w:szCs w:val="20"/>
+          <w:lang w:val="en-US"/>
+        </w:rPr>
+        <w:t>result of heavy overfitting.</w:t>
+      </w:r>
+      <w:r>
+        <w:rPr>
+          <w:rFonts w:cstheme="minorHAnsi"/>
+          <w:sz w:val="20"/>
+          <w:szCs w:val="20"/>
+          <w:lang w:val="en-US"/>
+        </w:rPr>
+        <w:t xml:space="preserve"> </w:t>
       </w:r>
     </w:p>
     <w:p>
       <w:pPr>
         <w:rPr>
-          <w:rFonts w:cstheme="minorHAnsi"/>
-          <w:sz w:val="20"/>
-          <w:szCs w:val="20"/>
-          <w:lang w:val="en-US"/>
-        </w:rPr>
-      </w:pPr>
-      <w:r>
-        <w:rPr>
-          <w:rFonts w:cstheme="minorHAnsi"/>
-          <w:b/>
-          <w:bCs/>
-          <w:color w:val="4472C4" w:themeColor="accent1"/>
-          <w:sz w:val="20"/>
-          <w:szCs w:val="20"/>
-          <w:lang w:val="en-US"/>
-        </w:rPr>
-        <w:t xml:space="preserve">Answer) </w:t>
-      </w:r>
-      <w:r>
-        <w:rPr>
-          <w:rFonts w:cstheme="minorHAnsi"/>
-          <w:sz w:val="20"/>
-          <w:szCs w:val="20"/>
-          <w:lang w:val="en-US"/>
-        </w:rPr>
-        <w:t>With the given settings, the heatmap indicates that the model looks in the wrong regions when making predictions</w:t>
-      </w:r>
-      <w:r>
-        <w:rPr>
-          <w:rFonts w:cstheme="minorHAnsi"/>
-          <w:sz w:val="20"/>
-          <w:szCs w:val="20"/>
-          <w:lang w:val="en-US"/>
-        </w:rPr>
-        <w:t>. R</w:t>
-      </w:r>
-      <w:r>
-        <w:rPr>
-          <w:rFonts w:cstheme="minorHAnsi"/>
-          <w:sz w:val="20"/>
-          <w:szCs w:val="20"/>
-          <w:lang w:val="en-US"/>
-        </w:rPr>
-        <w:t>ed in the corners</w:t>
-      </w:r>
-      <w:r>
-        <w:rPr>
-          <w:rFonts w:cstheme="minorHAnsi"/>
-          <w:sz w:val="20"/>
-          <w:szCs w:val="20"/>
-          <w:lang w:val="en-US"/>
-        </w:rPr>
-        <w:t xml:space="preserve"> and</w:t>
-      </w:r>
-      <w:r>
-        <w:rPr>
-          <w:rFonts w:cstheme="minorHAnsi"/>
-          <w:sz w:val="20"/>
-          <w:szCs w:val="20"/>
-          <w:lang w:val="en-US"/>
-        </w:rPr>
-        <w:t xml:space="preserve"> blue on the bone</w:t>
-      </w:r>
-      <w:r>
-        <w:rPr>
-          <w:rFonts w:cstheme="minorHAnsi"/>
-          <w:sz w:val="20"/>
-          <w:szCs w:val="20"/>
-          <w:lang w:val="en-US"/>
-        </w:rPr>
-        <w:t>. This is reflected</w:t>
-      </w:r>
-      <w:r>
-        <w:rPr>
-          <w:rFonts w:cstheme="minorHAnsi"/>
-          <w:sz w:val="20"/>
-          <w:szCs w:val="20"/>
-          <w:lang w:val="en-US"/>
-        </w:rPr>
-        <w:t xml:space="preserve"> by the low accuracy achieved during training</w:t>
-      </w:r>
-      <w:r>
-        <w:rPr>
-          <w:rFonts w:cstheme="minorHAnsi"/>
-          <w:sz w:val="20"/>
-          <w:szCs w:val="20"/>
-          <w:lang w:val="en-US"/>
-        </w:rPr>
-        <w:t xml:space="preserve">: </w:t>
-      </w:r>
-      <w:r>
-        <w:rPr>
-          <w:rFonts w:cstheme="minorHAnsi"/>
-          <w:sz w:val="20"/>
-          <w:szCs w:val="20"/>
-          <w:lang w:val="en-US"/>
-        </w:rPr>
-        <w:t>Loss &amp;</w:t>
-      </w:r>
-      <w:r>
-        <w:rPr>
-          <w:rFonts w:cstheme="minorHAnsi"/>
-          <w:sz w:val="20"/>
-          <w:szCs w:val="20"/>
-          <w:lang w:val="en-US"/>
-        </w:rPr>
-        <w:t xml:space="preserve"> (categorical)</w:t>
-      </w:r>
-      <w:r>
-        <w:rPr>
-          <w:rFonts w:cstheme="minorHAnsi"/>
-          <w:sz w:val="20"/>
-          <w:szCs w:val="20"/>
-          <w:lang w:val="en-US"/>
-        </w:rPr>
-        <w:t xml:space="preserve"> accuracy </w:t>
-      </w:r>
-      <w:r>
-        <w:rPr>
-          <w:rFonts w:cstheme="minorHAnsi"/>
-          <w:sz w:val="20"/>
-          <w:szCs w:val="20"/>
-          <w:lang w:val="en-US"/>
-        </w:rPr>
-        <w:t>0.</w:t>
-      </w:r>
-      <w:r>
-        <w:rPr>
-          <w:rFonts w:cstheme="minorHAnsi"/>
-          <w:sz w:val="20"/>
-          <w:szCs w:val="20"/>
-          <w:lang w:val="en-US"/>
-        </w:rPr>
-        <w:t>7135</w:t>
-      </w:r>
-      <w:r>
-        <w:rPr>
-          <w:rFonts w:cstheme="minorHAnsi"/>
-          <w:sz w:val="20"/>
-          <w:szCs w:val="20"/>
-          <w:lang w:val="en-US"/>
-        </w:rPr>
-        <w:t xml:space="preserve"> </w:t>
-      </w:r>
-      <w:r>
-        <w:rPr>
-          <w:rFonts w:cstheme="minorHAnsi"/>
-          <w:sz w:val="20"/>
-          <w:szCs w:val="20"/>
-          <w:lang w:val="en-US"/>
-        </w:rPr>
-        <w:t>and</w:t>
-      </w:r>
-      <w:r>
-        <w:rPr>
-          <w:rFonts w:cstheme="minorHAnsi"/>
-          <w:sz w:val="20"/>
-          <w:szCs w:val="20"/>
-          <w:lang w:val="en-US"/>
-        </w:rPr>
-        <w:t>: 0</w:t>
-      </w:r>
-      <w:r>
-        <w:rPr>
-          <w:rFonts w:cstheme="minorHAnsi"/>
-          <w:sz w:val="20"/>
-          <w:szCs w:val="20"/>
-          <w:lang w:val="en-US"/>
-        </w:rPr>
-        <w:t>.</w:t>
-      </w:r>
-      <w:r>
-        <w:rPr>
-          <w:rFonts w:cstheme="minorHAnsi"/>
-          <w:sz w:val="20"/>
-          <w:szCs w:val="20"/>
-          <w:lang w:val="en-US"/>
-        </w:rPr>
-        <w:t>500</w:t>
-      </w:r>
-      <w:r>
-        <w:rPr>
-          <w:rFonts w:cstheme="minorHAnsi"/>
-          <w:sz w:val="20"/>
-          <w:szCs w:val="20"/>
-          <w:lang w:val="en-US"/>
-        </w:rPr>
-        <w:t xml:space="preserve">. This is a </w:t>
-      </w:r>
-      <w:r>
-        <w:rPr>
-          <w:rFonts w:cstheme="minorHAnsi"/>
-          <w:sz w:val="20"/>
-          <w:szCs w:val="20"/>
-          <w:lang w:val="en-US"/>
-        </w:rPr>
-        <w:t>result of heavy overfitting.</w:t>
-      </w:r>
-    </w:p>
-    <w:p>
-      <w:pPr>
-        <w:rPr>
           <w:lang w:val="en-US"/>
         </w:rPr>
       </w:pPr>
     </w:p>
     <w:sectPr>
-      <w:headerReference w:type="default" r:id="rId6"/>
+      <w:headerReference w:type="even" r:id="rId7"/>
+      <w:headerReference w:type="default" r:id="rId8"/>
+      <w:footerReference w:type="even" r:id="rId9"/>
+      <w:footerReference w:type="default" r:id="rId10"/>
+      <w:headerReference w:type="first" r:id="rId11"/>
+      <w:footerReference w:type="first" r:id="rId12"/>
       <w:pgSz w:w="11906" w:h="16838"/>
       <w:pgMar w:top="1417" w:right="1417" w:bottom="1417" w:left="1417" w:header="708" w:footer="708" w:gutter="0"/>
       <w:cols w:space="708"/>
@@ -4573,6 +4593,36 @@
 </w:endnotes>
 </file>
 
+<file path=word/footer1.xml><?xml version="1.0" encoding="utf-8"?>
+<w:ftr xmlns:wpc="http://schemas.microsoft.com/office/word/2010/wordprocessingCanvas" xmlns:cx="http://schemas.microsoft.com/office/drawing/2014/chartex" xmlns:cx1="http://schemas.microsoft.com/office/drawing/2015/9/8/chartex" xmlns:cx2="http://schemas.microsoft.com/office/drawing/2015/10/21/chartex" xmlns:cx3="http://schemas.microsoft.com/office/drawing/2016/5/9/chartex" xmlns:cx4="http://schemas.microsoft.com/office/drawing/2016/5/10/chartex" xmlns:cx5="http://schemas.microsoft.com/office/drawing/2016/5/11/chartex" xmlns:cx6="http://schemas.microsoft.com/office/drawing/2016/5/12/chartex" xmlns:cx7="http://schemas.microsoft.com/office/drawing/2016/5/13/chartex" xmlns:cx8="http://schemas.microsoft.com/office/drawing/2016/5/14/chartex" xmlns:mc="http://schemas.openxmlformats.org/markup-compatibility/2006" xmlns:aink="http://schemas.microsoft.com/office/drawing/2016/ink" xmlns:am3d="http://schemas.microsoft.com/office/drawing/2017/model3d" xmlns:o="urn:schemas-microsoft-com:office:office" xmlns:r="http://schemas.openxmlformats.org/officeDocument/2006/relationships" xmlns:m="http://schemas.openxmlformats.org/officeDocument/2006/math" xmlns:v="urn:schemas-microsoft-com:vml" xmlns:wp14="http://schemas.microsoft.com/office/word/2010/wordprocessingDrawing" xmlns:wp="http://schemas.openxmlformats.org/drawingml/2006/wordprocessingDrawing" xmlns:w10="urn:schemas-microsoft-com:office:word" xmlns:w="http://schemas.openxmlformats.org/wordprocessingml/2006/main" xmlns:w14="http://schemas.microsoft.com/office/word/2010/wordml" xmlns:w15="http://schemas.microsoft.com/office/word/2012/wordml" xmlns:w16cex="http://schemas.microsoft.com/office/word/2018/wordml/cex" xmlns:w16cid="http://schemas.microsoft.com/office/word/2016/wordml/cid" xmlns:w16="http://schemas.microsoft.com/office/word/2018/wordml" xmlns:w16se="http://schemas.microsoft.com/office/word/2015/wordml/symex" xmlns:wpg="http://schemas.microsoft.com/office/word/2010/wordprocessingGroup" xmlns:wpi="http://schemas.microsoft.com/office/word/2010/wordprocessingInk" xmlns:wne="http://schemas.microsoft.com/office/word/2006/wordml" xmlns:wps="http://schemas.microsoft.com/office/word/2010/wordprocessingShape" mc:Ignorable="w14 w15 w16se w16cid w16 w16cex wp14">
+  <w:p>
+    <w:pPr>
+      <w:pStyle w:val="Sidfot"/>
+    </w:pPr>
+  </w:p>
+</w:ftr>
+</file>
+
+<file path=word/footer2.xml><?xml version="1.0" encoding="utf-8"?>
+<w:ftr xmlns:wpc="http://schemas.microsoft.com/office/word/2010/wordprocessingCanvas" xmlns:cx="http://schemas.microsoft.com/office/drawing/2014/chartex" xmlns:cx1="http://schemas.microsoft.com/office/drawing/2015/9/8/chartex" xmlns:cx2="http://schemas.microsoft.com/office/drawing/2015/10/21/chartex" xmlns:cx3="http://schemas.microsoft.com/office/drawing/2016/5/9/chartex" xmlns:cx4="http://schemas.microsoft.com/office/drawing/2016/5/10/chartex" xmlns:cx5="http://schemas.microsoft.com/office/drawing/2016/5/11/chartex" xmlns:cx6="http://schemas.microsoft.com/office/drawing/2016/5/12/chartex" xmlns:cx7="http://schemas.microsoft.com/office/drawing/2016/5/13/chartex" xmlns:cx8="http://schemas.microsoft.com/office/drawing/2016/5/14/chartex" xmlns:mc="http://schemas.openxmlformats.org/markup-compatibility/2006" xmlns:aink="http://schemas.microsoft.com/office/drawing/2016/ink" xmlns:am3d="http://schemas.microsoft.com/office/drawing/2017/model3d" xmlns:o="urn:schemas-microsoft-com:office:office" xmlns:r="http://schemas.openxmlformats.org/officeDocument/2006/relationships" xmlns:m="http://schemas.openxmlformats.org/officeDocument/2006/math" xmlns:v="urn:schemas-microsoft-com:vml" xmlns:wp14="http://schemas.microsoft.com/office/word/2010/wordprocessingDrawing" xmlns:wp="http://schemas.openxmlformats.org/drawingml/2006/wordprocessingDrawing" xmlns:w10="urn:schemas-microsoft-com:office:word" xmlns:w="http://schemas.openxmlformats.org/wordprocessingml/2006/main" xmlns:w14="http://schemas.microsoft.com/office/word/2010/wordml" xmlns:w15="http://schemas.microsoft.com/office/word/2012/wordml" xmlns:w16cex="http://schemas.microsoft.com/office/word/2018/wordml/cex" xmlns:w16cid="http://schemas.microsoft.com/office/word/2016/wordml/cid" xmlns:w16="http://schemas.microsoft.com/office/word/2018/wordml" xmlns:w16se="http://schemas.microsoft.com/office/word/2015/wordml/symex" xmlns:wpg="http://schemas.microsoft.com/office/word/2010/wordprocessingGroup" xmlns:wpi="http://schemas.microsoft.com/office/word/2010/wordprocessingInk" xmlns:wne="http://schemas.microsoft.com/office/word/2006/wordml" xmlns:wps="http://schemas.microsoft.com/office/word/2010/wordprocessingShape" mc:Ignorable="w14 w15 w16se w16cid w16 w16cex wp14">
+  <w:p>
+    <w:pPr>
+      <w:pStyle w:val="Sidfot"/>
+    </w:pPr>
+  </w:p>
+</w:ftr>
+</file>
+
+<file path=word/footer3.xml><?xml version="1.0" encoding="utf-8"?>
+<w:ftr xmlns:wpc="http://schemas.microsoft.com/office/word/2010/wordprocessingCanvas" xmlns:cx="http://schemas.microsoft.com/office/drawing/2014/chartex" xmlns:cx1="http://schemas.microsoft.com/office/drawing/2015/9/8/chartex" xmlns:cx2="http://schemas.microsoft.com/office/drawing/2015/10/21/chartex" xmlns:cx3="http://schemas.microsoft.com/office/drawing/2016/5/9/chartex" xmlns:cx4="http://schemas.microsoft.com/office/drawing/2016/5/10/chartex" xmlns:cx5="http://schemas.microsoft.com/office/drawing/2016/5/11/chartex" xmlns:cx6="http://schemas.microsoft.com/office/drawing/2016/5/12/chartex" xmlns:cx7="http://schemas.microsoft.com/office/drawing/2016/5/13/chartex" xmlns:cx8="http://schemas.microsoft.com/office/drawing/2016/5/14/chartex" xmlns:mc="http://schemas.openxmlformats.org/markup-compatibility/2006" xmlns:aink="http://schemas.microsoft.com/office/drawing/2016/ink" xmlns:am3d="http://schemas.microsoft.com/office/drawing/2017/model3d" xmlns:o="urn:schemas-microsoft-com:office:office" xmlns:r="http://schemas.openxmlformats.org/officeDocument/2006/relationships" xmlns:m="http://schemas.openxmlformats.org/officeDocument/2006/math" xmlns:v="urn:schemas-microsoft-com:vml" xmlns:wp14="http://schemas.microsoft.com/office/word/2010/wordprocessingDrawing" xmlns:wp="http://schemas.openxmlformats.org/drawingml/2006/wordprocessingDrawing" xmlns:w10="urn:schemas-microsoft-com:office:word" xmlns:w="http://schemas.openxmlformats.org/wordprocessingml/2006/main" xmlns:w14="http://schemas.microsoft.com/office/word/2010/wordml" xmlns:w15="http://schemas.microsoft.com/office/word/2012/wordml" xmlns:w16cex="http://schemas.microsoft.com/office/word/2018/wordml/cex" xmlns:w16cid="http://schemas.microsoft.com/office/word/2016/wordml/cid" xmlns:w16="http://schemas.microsoft.com/office/word/2018/wordml" xmlns:w16se="http://schemas.microsoft.com/office/word/2015/wordml/symex" xmlns:wpg="http://schemas.microsoft.com/office/word/2010/wordprocessingGroup" xmlns:wpi="http://schemas.microsoft.com/office/word/2010/wordprocessingInk" xmlns:wne="http://schemas.microsoft.com/office/word/2006/wordml" xmlns:wps="http://schemas.microsoft.com/office/word/2010/wordprocessingShape" mc:Ignorable="w14 w15 w16se w16cid w16 w16cex wp14">
+  <w:p>
+    <w:pPr>
+      <w:pStyle w:val="Sidfot"/>
+    </w:pPr>
+  </w:p>
+</w:ftr>
+</file>
+
 <file path=word/footnotes.xml><?xml version="1.0" encoding="utf-8"?>
 <w:footnotes xmlns:wpc="http://schemas.microsoft.com/office/word/2010/wordprocessingCanvas" xmlns:cx="http://schemas.microsoft.com/office/drawing/2014/chartex" xmlns:cx1="http://schemas.microsoft.com/office/drawing/2015/9/8/chartex" xmlns:cx2="http://schemas.microsoft.com/office/drawing/2015/10/21/chartex" xmlns:cx3="http://schemas.microsoft.com/office/drawing/2016/5/9/chartex" xmlns:cx4="http://schemas.microsoft.com/office/drawing/2016/5/10/chartex" xmlns:cx5="http://schemas.microsoft.com/office/drawing/2016/5/11/chartex" xmlns:cx6="http://schemas.microsoft.com/office/drawing/2016/5/12/chartex" xmlns:cx7="http://schemas.microsoft.com/office/drawing/2016/5/13/chartex" xmlns:cx8="http://schemas.microsoft.com/office/drawing/2016/5/14/chartex" xmlns:mc="http://schemas.openxmlformats.org/markup-compatibility/2006" xmlns:aink="http://schemas.microsoft.com/office/drawing/2016/ink" xmlns:am3d="http://schemas.microsoft.com/office/drawing/2017/model3d" xmlns:o="urn:schemas-microsoft-com:office:office" xmlns:r="http://schemas.openxmlformats.org/officeDocument/2006/relationships" xmlns:m="http://schemas.openxmlformats.org/officeDocument/2006/math" xmlns:v="urn:schemas-microsoft-com:vml" xmlns:wp14="http://schemas.microsoft.com/office/word/2010/wordprocessingDrawing" xmlns:wp="http://schemas.openxmlformats.org/drawingml/2006/wordprocessingDrawing" xmlns:w10="urn:schemas-microsoft-com:office:word" xmlns:w="http://schemas.openxmlformats.org/wordprocessingml/2006/main" xmlns:w14="http://schemas.microsoft.com/office/word/2010/wordml" xmlns:w15="http://schemas.microsoft.com/office/word/2012/wordml" xmlns:w16cex="http://schemas.microsoft.com/office/word/2018/wordml/cex" xmlns:w16cid="http://schemas.microsoft.com/office/word/2016/wordml/cid" xmlns:w16="http://schemas.microsoft.com/office/word/2018/wordml" xmlns:w16se="http://schemas.microsoft.com/office/word/2015/wordml/symex" xmlns:wpg="http://schemas.microsoft.com/office/word/2010/wordprocessingGroup" xmlns:wpi="http://schemas.microsoft.com/office/word/2010/wordprocessingInk" xmlns:wne="http://schemas.microsoft.com/office/word/2006/wordml" xmlns:wps="http://schemas.microsoft.com/office/word/2010/wordprocessingShape" mc:Ignorable="w14 w15 w16se w16cid w16 w16cex wp14">
   <w:footnote w:type="separator" w:id="-1">
@@ -4599,6 +4649,16 @@
 </file>
 
 <file path=word/header1.xml><?xml version="1.0" encoding="utf-8"?>
+<w:hdr xmlns:wpc="http://schemas.microsoft.com/office/word/2010/wordprocessingCanvas" xmlns:cx="http://schemas.microsoft.com/office/drawing/2014/chartex" xmlns:cx1="http://schemas.microsoft.com/office/drawing/2015/9/8/chartex" xmlns:cx2="http://schemas.microsoft.com/office/drawing/2015/10/21/chartex" xmlns:cx3="http://schemas.microsoft.com/office/drawing/2016/5/9/chartex" xmlns:cx4="http://schemas.microsoft.com/office/drawing/2016/5/10/chartex" xmlns:cx5="http://schemas.microsoft.com/office/drawing/2016/5/11/chartex" xmlns:cx6="http://schemas.microsoft.com/office/drawing/2016/5/12/chartex" xmlns:cx7="http://schemas.microsoft.com/office/drawing/2016/5/13/chartex" xmlns:cx8="http://schemas.microsoft.com/office/drawing/2016/5/14/chartex" xmlns:mc="http://schemas.openxmlformats.org/markup-compatibility/2006" xmlns:aink="http://schemas.microsoft.com/office/drawing/2016/ink" xmlns:am3d="http://schemas.microsoft.com/office/drawing/2017/model3d" xmlns:o="urn:schemas-microsoft-com:office:office" xmlns:r="http://schemas.openxmlformats.org/officeDocument/2006/relationships" xmlns:m="http://schemas.openxmlformats.org/officeDocument/2006/math" xmlns:v="urn:schemas-microsoft-com:vml" xmlns:wp14="http://schemas.microsoft.com/office/word/2010/wordprocessingDrawing" xmlns:wp="http://schemas.openxmlformats.org/drawingml/2006/wordprocessingDrawing" xmlns:w10="urn:schemas-microsoft-com:office:word" xmlns:w="http://schemas.openxmlformats.org/wordprocessingml/2006/main" xmlns:w14="http://schemas.microsoft.com/office/word/2010/wordml" xmlns:w15="http://schemas.microsoft.com/office/word/2012/wordml" xmlns:w16cex="http://schemas.microsoft.com/office/word/2018/wordml/cex" xmlns:w16cid="http://schemas.microsoft.com/office/word/2016/wordml/cid" xmlns:w16="http://schemas.microsoft.com/office/word/2018/wordml" xmlns:w16se="http://schemas.microsoft.com/office/word/2015/wordml/symex" xmlns:wpg="http://schemas.microsoft.com/office/word/2010/wordprocessingGroup" xmlns:wpi="http://schemas.microsoft.com/office/word/2010/wordprocessingInk" xmlns:wne="http://schemas.microsoft.com/office/word/2006/wordml" xmlns:wps="http://schemas.microsoft.com/office/word/2010/wordprocessingShape" mc:Ignorable="w14 w15 w16se w16cid w16 w16cex wp14">
+  <w:p>
+    <w:pPr>
+      <w:pStyle w:val="Sidhuvud"/>
+    </w:pPr>
+  </w:p>
+</w:hdr>
+</file>
+
+<file path=word/header2.xml><?xml version="1.0" encoding="utf-8"?>
 <w:hdr xmlns:wpc="http://schemas.microsoft.com/office/word/2010/wordprocessingCanvas" xmlns:cx="http://schemas.microsoft.com/office/drawing/2014/chartex" xmlns:cx1="http://schemas.microsoft.com/office/drawing/2015/9/8/chartex" xmlns:cx2="http://schemas.microsoft.com/office/drawing/2015/10/21/chartex" xmlns:cx3="http://schemas.microsoft.com/office/drawing/2016/5/9/chartex" xmlns:cx4="http://schemas.microsoft.com/office/drawing/2016/5/10/chartex" xmlns:cx5="http://schemas.microsoft.com/office/drawing/2016/5/11/chartex" xmlns:cx6="http://schemas.microsoft.com/office/drawing/2016/5/12/chartex" xmlns:cx7="http://schemas.microsoft.com/office/drawing/2016/5/13/chartex" xmlns:cx8="http://schemas.microsoft.com/office/drawing/2016/5/14/chartex" xmlns:mc="http://schemas.openxmlformats.org/markup-compatibility/2006" xmlns:aink="http://schemas.microsoft.com/office/drawing/2016/ink" xmlns:am3d="http://schemas.microsoft.com/office/drawing/2017/model3d" xmlns:o="urn:schemas-microsoft-com:office:office" xmlns:r="http://schemas.openxmlformats.org/officeDocument/2006/relationships" xmlns:m="http://schemas.openxmlformats.org/officeDocument/2006/math" xmlns:v="urn:schemas-microsoft-com:vml" xmlns:wp14="http://schemas.microsoft.com/office/word/2010/wordprocessingDrawing" xmlns:wp="http://schemas.openxmlformats.org/drawingml/2006/wordprocessingDrawing" xmlns:w10="urn:schemas-microsoft-com:office:word" xmlns:w="http://schemas.openxmlformats.org/wordprocessingml/2006/main" xmlns:w14="http://schemas.microsoft.com/office/word/2010/wordml" xmlns:w15="http://schemas.microsoft.com/office/word/2012/wordml" xmlns:w16cex="http://schemas.microsoft.com/office/word/2018/wordml/cex" xmlns:w16cid="http://schemas.microsoft.com/office/word/2016/wordml/cid" xmlns:w16="http://schemas.microsoft.com/office/word/2018/wordml" xmlns:w16se="http://schemas.microsoft.com/office/word/2015/wordml/symex" xmlns:wpg="http://schemas.microsoft.com/office/word/2010/wordprocessingGroup" xmlns:wpi="http://schemas.microsoft.com/office/word/2010/wordprocessingInk" xmlns:wne="http://schemas.microsoft.com/office/word/2006/wordml" xmlns:wps="http://schemas.microsoft.com/office/word/2010/wordprocessingShape" mc:Ignorable="w14 w15 w16se w16cid w16 w16cex wp14">
   <w:p>
     <w:pPr>
@@ -4624,8 +4684,18 @@
       <w:t>2020-09-</w:t>
     </w:r>
     <w:r>
-      <w:t>15</w:t>
+      <w:t>16</w:t>
     </w:r>
+  </w:p>
+</w:hdr>
+</file>
+
+<file path=word/header3.xml><?xml version="1.0" encoding="utf-8"?>
+<w:hdr xmlns:wpc="http://schemas.microsoft.com/office/word/2010/wordprocessingCanvas" xmlns:cx="http://schemas.microsoft.com/office/drawing/2014/chartex" xmlns:cx1="http://schemas.microsoft.com/office/drawing/2015/9/8/chartex" xmlns:cx2="http://schemas.microsoft.com/office/drawing/2015/10/21/chartex" xmlns:cx3="http://schemas.microsoft.com/office/drawing/2016/5/9/chartex" xmlns:cx4="http://schemas.microsoft.com/office/drawing/2016/5/10/chartex" xmlns:cx5="http://schemas.microsoft.com/office/drawing/2016/5/11/chartex" xmlns:cx6="http://schemas.microsoft.com/office/drawing/2016/5/12/chartex" xmlns:cx7="http://schemas.microsoft.com/office/drawing/2016/5/13/chartex" xmlns:cx8="http://schemas.microsoft.com/office/drawing/2016/5/14/chartex" xmlns:mc="http://schemas.openxmlformats.org/markup-compatibility/2006" xmlns:aink="http://schemas.microsoft.com/office/drawing/2016/ink" xmlns:am3d="http://schemas.microsoft.com/office/drawing/2017/model3d" xmlns:o="urn:schemas-microsoft-com:office:office" xmlns:r="http://schemas.openxmlformats.org/officeDocument/2006/relationships" xmlns:m="http://schemas.openxmlformats.org/officeDocument/2006/math" xmlns:v="urn:schemas-microsoft-com:vml" xmlns:wp14="http://schemas.microsoft.com/office/word/2010/wordprocessingDrawing" xmlns:wp="http://schemas.openxmlformats.org/drawingml/2006/wordprocessingDrawing" xmlns:w10="urn:schemas-microsoft-com:office:word" xmlns:w="http://schemas.openxmlformats.org/wordprocessingml/2006/main" xmlns:w14="http://schemas.microsoft.com/office/word/2010/wordml" xmlns:w15="http://schemas.microsoft.com/office/word/2012/wordml" xmlns:w16cex="http://schemas.microsoft.com/office/word/2018/wordml/cex" xmlns:w16cid="http://schemas.microsoft.com/office/word/2016/wordml/cid" xmlns:w16="http://schemas.microsoft.com/office/word/2018/wordml" xmlns:w16se="http://schemas.microsoft.com/office/word/2015/wordml/symex" xmlns:wpg="http://schemas.microsoft.com/office/word/2010/wordprocessingGroup" xmlns:wpi="http://schemas.microsoft.com/office/word/2010/wordprocessingInk" xmlns:wne="http://schemas.microsoft.com/office/word/2006/wordml" xmlns:wps="http://schemas.microsoft.com/office/word/2010/wordprocessingShape" mc:Ignorable="w14 w15 w16se w16cid w16 w16cex wp14">
+  <w:p>
+    <w:pPr>
+      <w:pStyle w:val="Sidhuvud"/>
+    </w:pPr>
   </w:p>
 </w:hdr>
 </file>
@@ -5033,6 +5103,7 @@
   <w:style w:type="character" w:default="1" w:styleId="Standardstycketeckensnitt">
     <w:name w:val="Default Paragraph Font"/>
     <w:uiPriority w:val="1"/>
+    <w:semiHidden/>
     <w:unhideWhenUsed/>
   </w:style>
   <w:style w:type="table" w:default="1" w:styleId="Normaltabell">
